--- a/undergraduate-bulletin/chapter-3/Music.docx
+++ b/undergraduate-bulletin/chapter-3/Music.docx
@@ -281,8 +281,8 @@
           <w:color w:val="000000"/>
           <w:sz w:val="24"/>
           <w:szCs w:val="24"/>
-          <w:highlight w:val="yellow"/>
-          <w:u w:val="none"/>
+          <w:u w:val="none"/>
+          <w:shd w:fill="auto" w:val="clear"/>
           <w:vertAlign w:val="baseline"/>
         </w:rPr>
       </w:pPr>
@@ -319,11 +319,6 @@
           <w:rtl w:val="0"/>
         </w:rPr>
         <w:t xml:space="preserve"> Scot Hanna-Weir</w:t>
-      </w:r>
-      <w:r>
-        <w:rPr>
-          <w:rtl w:val="0"/>
-        </w:rPr>
       </w:r>
     </w:p>
     <w:p>
@@ -342,76 +337,20 @@
         <w:spacing w:after="180" w:before="180" w:line="240" w:lineRule="auto"/>
         <w:ind w:left="0" w:right="0" w:firstLine="0"/>
         <w:jc w:val="left"/>
-        <w:rPr>
-          <w:rFonts w:ascii="Cambria" w:cs="Cambria" w:eastAsia="Cambria" w:hAnsi="Cambria"/>
-          <w:b w:val="0"/>
-          <w:i w:val="0"/>
-          <w:smallCaps w:val="0"/>
-          <w:strike w:val="0"/>
-          <w:color w:val="000000"/>
-          <w:sz w:val="24"/>
-          <w:szCs w:val="24"/>
-          <w:u w:val="none"/>
-          <w:shd w:fill="auto" w:val="clear"/>
-          <w:vertAlign w:val="baseline"/>
-        </w:rPr>
-      </w:pPr>
-      <w:r>
-        <w:rPr>
-          <w:rFonts w:ascii="Cambria" w:cs="Cambria" w:eastAsia="Cambria" w:hAnsi="Cambria"/>
-          <w:b w:val="0"/>
+        <w:rPr/>
+      </w:pPr>
+      <w:r>
+        <w:rPr>
           <w:i w:val="1"/>
-          <w:smallCaps w:val="0"/>
-          <w:strike w:val="0"/>
-          <w:color w:val="000000"/>
-          <w:sz w:val="24"/>
-          <w:szCs w:val="24"/>
-          <w:u w:val="none"/>
-          <w:shd w:fill="auto" w:val="clear"/>
-          <w:vertAlign w:val="baseline"/>
-          <w:rtl w:val="0"/>
-        </w:rPr>
-        <w:t xml:space="preserve">Lecturer:</w:t>
-      </w:r>
-      <w:r>
-        <w:rPr>
-          <w:rFonts w:ascii="Cambria" w:cs="Cambria" w:eastAsia="Cambria" w:hAnsi="Cambria"/>
-          <w:b w:val="0"/>
-          <w:i w:val="0"/>
-          <w:smallCaps w:val="0"/>
-          <w:strike w:val="0"/>
-          <w:color w:val="000000"/>
-          <w:sz w:val="24"/>
-          <w:szCs w:val="24"/>
-          <w:u w:val="none"/>
-          <w:shd w:fill="auto" w:val="clear"/>
-          <w:vertAlign w:val="baseline"/>
-          <w:rtl w:val="0"/>
-        </w:rPr>
-        <w:t xml:space="preserve"> Carl Schultz</w:t>
-      </w:r>
-      <w:r>
-        <w:rPr>
-          <w:rtl w:val="0"/>
-        </w:rPr>
-        <w:t xml:space="preserve">, </w:t>
-      </w:r>
-      <w:r>
-        <w:rPr>
-          <w:rFonts w:ascii="Cambria" w:cs="Cambria" w:eastAsia="Cambria" w:hAnsi="Cambria"/>
-          <w:b w:val="0"/>
-          <w:i w:val="0"/>
-          <w:smallCaps w:val="0"/>
-          <w:strike w:val="0"/>
-          <w:color w:val="000000"/>
-          <w:sz w:val="24"/>
-          <w:szCs w:val="24"/>
-          <w:u w:val="none"/>
-          <w:shd w:fill="auto" w:val="clear"/>
-          <w:vertAlign w:val="baseline"/>
-          <w:rtl w:val="0"/>
-        </w:rPr>
-        <w:t xml:space="preserve">William Stevens</w:t>
+          <w:rtl w:val="0"/>
+        </w:rPr>
+        <w:t xml:space="preserve">Senior Lecturer:</w:t>
+      </w:r>
+      <w:r>
+        <w:rPr>
+          <w:rtl w:val="0"/>
+        </w:rPr>
+        <w:t xml:space="preserve">  William Stevens </w:t>
       </w:r>
     </w:p>
     <w:p>
@@ -444,6 +383,46 @@
           <w:vertAlign w:val="baseline"/>
         </w:rPr>
       </w:pPr>
+      <w:r>
+        <w:rPr>
+          <w:rFonts w:ascii="Cambria" w:cs="Cambria" w:eastAsia="Cambria" w:hAnsi="Cambria"/>
+          <w:b w:val="0"/>
+          <w:i w:val="1"/>
+          <w:smallCaps w:val="0"/>
+          <w:strike w:val="0"/>
+          <w:color w:val="000000"/>
+          <w:sz w:val="24"/>
+          <w:szCs w:val="24"/>
+          <w:u w:val="none"/>
+          <w:shd w:fill="auto" w:val="clear"/>
+          <w:vertAlign w:val="baseline"/>
+          <w:rtl w:val="0"/>
+        </w:rPr>
+        <w:t xml:space="preserve">Lecturer:</w:t>
+      </w:r>
+      <w:r>
+        <w:rPr>
+          <w:rFonts w:ascii="Cambria" w:cs="Cambria" w:eastAsia="Cambria" w:hAnsi="Cambria"/>
+          <w:b w:val="0"/>
+          <w:i w:val="0"/>
+          <w:smallCaps w:val="0"/>
+          <w:strike w:val="0"/>
+          <w:color w:val="000000"/>
+          <w:sz w:val="24"/>
+          <w:szCs w:val="24"/>
+          <w:u w:val="none"/>
+          <w:shd w:fill="auto" w:val="clear"/>
+          <w:vertAlign w:val="baseline"/>
+          <w:rtl w:val="0"/>
+        </w:rPr>
+        <w:t xml:space="preserve"> Carl Schultz</w:t>
+      </w:r>
+      <w:r>
+        <w:rPr>
+          <w:rtl w:val="0"/>
+        </w:rPr>
+        <w:t xml:space="preserve"> </w:t>
+      </w:r>
       <w:r>
         <w:rPr>
           <w:rFonts w:ascii="Cambria" w:cs="Cambria" w:eastAsia="Cambria" w:hAnsi="Cambria"/>
@@ -2860,19 +2839,21 @@
         <w:t xml:space="preserve">(4 units)</w:t>
       </w:r>
     </w:p>
+    <w:bookmarkStart w:colFirst="0" w:colLast="0" w:name="kl14bix4jebv" w:id="17"/>
+    <w:bookmarkEnd w:id="17"/>
     <w:p>
       <w:pPr>
         <w:pStyle w:val="Heading3"/>
         <w:spacing w:after="180" w:before="180" w:lineRule="auto"/>
         <w:rPr/>
       </w:pPr>
-      <w:bookmarkStart w:colFirst="0" w:colLast="0" w:name="_60k2afhl9hdf" w:id="17"/>
-      <w:bookmarkEnd w:id="17"/>
-      <w:r>
-        <w:rPr>
-          <w:rtl w:val="0"/>
-        </w:rPr>
-        <w:t xml:space="preserve">33.Performance Practicum</w:t>
+      <w:bookmarkStart w:colFirst="0" w:colLast="0" w:name="_60k2afhl9hdf" w:id="18"/>
+      <w:bookmarkEnd w:id="18"/>
+      <w:r>
+        <w:rPr>
+          <w:rtl w:val="0"/>
+        </w:rPr>
+        <w:t xml:space="preserve">33. Performance Practicum</w:t>
       </w:r>
     </w:p>
     <w:p>
@@ -2905,8 +2886,8 @@
         </w:rPr>
       </w:r>
     </w:p>
-    <w:bookmarkStart w:colFirst="0" w:colLast="0" w:name="2jxsxqh" w:id="18"/>
-    <w:bookmarkEnd w:id="18"/>
+    <w:bookmarkStart w:colFirst="0" w:colLast="0" w:name="2jxsxqh" w:id="19"/>
+    <w:bookmarkEnd w:id="19"/>
     <w:p>
       <w:pPr>
         <w:pStyle w:val="Heading3"/>
@@ -2976,8 +2957,8 @@
         </w:rPr>
       </w:r>
     </w:p>
-    <w:bookmarkStart w:colFirst="0" w:colLast="0" w:name="z337ya" w:id="19"/>
-    <w:bookmarkEnd w:id="19"/>
+    <w:bookmarkStart w:colFirst="0" w:colLast="0" w:name="z337ya" w:id="20"/>
+    <w:bookmarkEnd w:id="20"/>
     <w:p>
       <w:pPr>
         <w:pStyle w:val="Heading3"/>
@@ -3069,8 +3050,8 @@
         </w:rPr>
       </w:r>
     </w:p>
-    <w:bookmarkStart w:colFirst="0" w:colLast="0" w:name="3j2qqm3" w:id="20"/>
-    <w:bookmarkEnd w:id="20"/>
+    <w:bookmarkStart w:colFirst="0" w:colLast="0" w:name="3j2qqm3" w:id="21"/>
+    <w:bookmarkEnd w:id="21"/>
     <w:p>
       <w:pPr>
         <w:pStyle w:val="Heading3"/>
@@ -3140,8 +3121,8 @@
         </w:rPr>
       </w:r>
     </w:p>
-    <w:bookmarkStart w:colFirst="0" w:colLast="0" w:name="1y810tw" w:id="21"/>
-    <w:bookmarkEnd w:id="21"/>
+    <w:bookmarkStart w:colFirst="0" w:colLast="0" w:name="1y810tw" w:id="22"/>
+    <w:bookmarkEnd w:id="22"/>
     <w:p>
       <w:pPr>
         <w:pStyle w:val="Heading2"/>
@@ -3154,8 +3135,8 @@
         <w:t xml:space="preserve">Upper-Division Courses</w:t>
       </w:r>
     </w:p>
-    <w:bookmarkStart w:colFirst="0" w:colLast="0" w:name="4i7ojhp" w:id="22"/>
-    <w:bookmarkEnd w:id="22"/>
+    <w:bookmarkStart w:colFirst="0" w:colLast="0" w:name="4i7ojhp" w:id="23"/>
+    <w:bookmarkEnd w:id="23"/>
     <w:p>
       <w:pPr>
         <w:pStyle w:val="Heading3"/>
@@ -3239,8 +3220,8 @@
         <w:t xml:space="preserve"> and modulation, score analysis, harmonic dictation, and creative application of four-part writing using non-harmonic tones. Prerequisite: MUSC 3 or permission of instructor. Meets the elective requirement for music majors and minors. (5 units)</w:t>
       </w:r>
     </w:p>
-    <w:bookmarkStart w:colFirst="0" w:colLast="0" w:name="2xcytpi" w:id="23"/>
-    <w:bookmarkEnd w:id="23"/>
+    <w:bookmarkStart w:colFirst="0" w:colLast="0" w:name="2xcytpi" w:id="24"/>
+    <w:bookmarkEnd w:id="24"/>
     <w:p>
       <w:pPr>
         <w:pStyle w:val="Heading3"/>
@@ -3301,8 +3282,8 @@
         <w:t xml:space="preserve">This advanced-level musicianship course explores the modal system, modern mixture, and complex mode relationships from melodic and harmonic perspectives. Students will be asked to explore this vocabulary creatively through improvisation and composition activities. Advanced rhythmic vocabulary often associated with modal improvisation will also be introduced, including odd and mixed meters, tuplets, and polyrhythms. Prerequisite: MUSC 3A. Meets the elective requirement for music majors and minors. (5 units)</w:t>
       </w:r>
     </w:p>
-    <w:bookmarkStart w:colFirst="0" w:colLast="0" w:name="1ci93xb" w:id="24"/>
-    <w:bookmarkEnd w:id="24"/>
+    <w:bookmarkStart w:colFirst="0" w:colLast="0" w:name="1ci93xb" w:id="25"/>
+    <w:bookmarkEnd w:id="25"/>
     <w:p>
       <w:pPr>
         <w:pStyle w:val="Heading3"/>
@@ -3363,8 +3344,8 @@
         <w:t xml:space="preserve">This advanced level musicianship class will explore melodic, rhythmic, and harmonic aspects of the jazz language including the blues and Bebop principles, the seventh chord as consonance, harmonic extensions, the ii V7 I progression, and swing, shuffle, and Latin rhythmic styles. Prerequisite: MUSC 3A. Meets the elective requirement for music majors and minors. (5 units)</w:t>
       </w:r>
     </w:p>
-    <w:bookmarkStart w:colFirst="0" w:colLast="0" w:name="3whwml4" w:id="25"/>
-    <w:bookmarkEnd w:id="25"/>
+    <w:bookmarkStart w:colFirst="0" w:colLast="0" w:name="3whwml4" w:id="26"/>
+    <w:bookmarkEnd w:id="26"/>
     <w:p>
       <w:pPr>
         <w:pStyle w:val="Heading3"/>
@@ -3448,8 +3429,8 @@
         <w:t xml:space="preserve">1910). The emphasis will be on studying tonicization and modulation in the context of classical functional harmony. Prerequisite: MUSC 3A. Meets the elective requirement for music majors and minors. (5 units)</w:t>
       </w:r>
     </w:p>
-    <w:bookmarkStart w:colFirst="0" w:colLast="0" w:name="2bn6wsx" w:id="26"/>
-    <w:bookmarkEnd w:id="26"/>
+    <w:bookmarkStart w:colFirst="0" w:colLast="0" w:name="2bn6wsx" w:id="27"/>
+    <w:bookmarkEnd w:id="27"/>
     <w:p>
       <w:pPr>
         <w:pStyle w:val="Heading3"/>
@@ -3510,8 +3491,8 @@
         <w:t xml:space="preserve">This advanced level musicianship course will explore aspects of musical language that extend beyond the diatonic scale and functional harmonic relationships characteristic of classical tonality. Topics will include even divisions of the octave, symmetrical scales, navigating chromatic space by thinking intervallically, trichords, non-metered rhythms, simultaneous meters, and metric modulation. Prerequisite: MUSC 3A. Meets the elective requirement for music majors and minors. (5 units)</w:t>
       </w:r>
     </w:p>
-    <w:bookmarkStart w:colFirst="0" w:colLast="0" w:name="qsh70q" w:id="27"/>
-    <w:bookmarkEnd w:id="27"/>
+    <w:bookmarkStart w:colFirst="0" w:colLast="0" w:name="qsh70q" w:id="28"/>
+    <w:bookmarkEnd w:id="28"/>
     <w:p>
       <w:pPr>
         <w:pStyle w:val="Heading3"/>
@@ -3572,8 +3553,8 @@
         <w:t xml:space="preserve">This course provides singers and actors with a vital introduction to the fundamentals of accurate pronunciation in English, French, German, Latin, and Italian language, with an emphasis on lyric (sung) diction. Pronunciation and comprehension of the International Phonetic Alphabet is taught. Required for musical theatre minors, lyric track. Meets the elective requirement for music majors and minors. (5 units)</w:t>
       </w:r>
     </w:p>
-    <w:bookmarkStart w:colFirst="0" w:colLast="0" w:name="3as4poj" w:id="28"/>
-    <w:bookmarkEnd w:id="28"/>
+    <w:bookmarkStart w:colFirst="0" w:colLast="0" w:name="3as4poj" w:id="29"/>
+    <w:bookmarkEnd w:id="29"/>
     <w:p>
       <w:pPr>
         <w:pStyle w:val="Heading3"/>
@@ -3631,11 +3612,34 @@
           <w:vertAlign w:val="baseline"/>
           <w:rtl w:val="0"/>
         </w:rPr>
-        <w:t xml:space="preserve">An exploration of orchestration and arranging for all instruments, in various styles. Prerequisite: MUSC 3 or permission of instructor. Meets the elective requirement for music majors and minors. (5 units)</w:t>
-      </w:r>
-    </w:p>
-    <w:bookmarkStart w:colFirst="0" w:colLast="0" w:name="1pxezwc" w:id="29"/>
-    <w:bookmarkEnd w:id="29"/>
+        <w:t xml:space="preserve">An exploration of orchestration and arranging for all instruments, in various styles. Prerequisite: MUSC </w:t>
+      </w:r>
+      <w:r>
+        <w:rPr>
+          <w:rtl w:val="0"/>
+        </w:rPr>
+        <w:t xml:space="preserve">2</w:t>
+      </w:r>
+      <w:r>
+        <w:rPr>
+          <w:rFonts w:ascii="Cambria" w:cs="Cambria" w:eastAsia="Cambria" w:hAnsi="Cambria"/>
+          <w:b w:val="0"/>
+          <w:i w:val="0"/>
+          <w:smallCaps w:val="0"/>
+          <w:strike w:val="0"/>
+          <w:color w:val="000000"/>
+          <w:sz w:val="24"/>
+          <w:szCs w:val="24"/>
+          <w:u w:val="none"/>
+          <w:shd w:fill="auto" w:val="clear"/>
+          <w:vertAlign w:val="baseline"/>
+          <w:rtl w:val="0"/>
+        </w:rPr>
+        <w:t xml:space="preserve"> or permission of instructor. Meets the elective requirement for music majors and minors. (5 units)</w:t>
+      </w:r>
+    </w:p>
+    <w:bookmarkStart w:colFirst="0" w:colLast="0" w:name="1pxezwc" w:id="30"/>
+    <w:bookmarkEnd w:id="30"/>
     <w:p>
       <w:pPr>
         <w:pStyle w:val="Heading3"/>
@@ -3696,18 +3700,200 @@
         <w:t xml:space="preserve">Detailed study and creation of two-part contrapuntal music in the 16th-century Renaissance and 18th-century Baroque styles. Prerequisite: MUSC 3 or permission of instructor. Meets the elective requirement for music majors and minors. (5 units)</w:t>
       </w:r>
     </w:p>
-    <w:bookmarkStart w:colFirst="0" w:colLast="0" w:name="49x2ik5" w:id="30"/>
-    <w:bookmarkEnd w:id="30"/>
+    <w:bookmarkStart w:colFirst="0" w:colLast="0" w:name="9xq6ggty4pwy" w:id="31"/>
+    <w:bookmarkEnd w:id="31"/>
     <w:p>
       <w:pPr>
         <w:pStyle w:val="Heading3"/>
-        <w:rPr/>
-      </w:pPr>
+        <w:spacing w:after="0" w:line="276" w:lineRule="auto"/>
+        <w:rPr/>
+      </w:pPr>
+      <w:bookmarkStart w:colFirst="0" w:colLast="0" w:name="_vjr74uqitwwj" w:id="32"/>
+      <w:bookmarkEnd w:id="32"/>
+      <w:r>
+        <w:rPr>
+          <w:b w:val="1"/>
+          <w:rtl w:val="0"/>
+        </w:rPr>
+        <w:t xml:space="preserve">112. Music and Cultural Appropriation</w:t>
+      </w:r>
+      <w:r>
+        <w:rPr>
+          <w:rtl w:val="0"/>
+        </w:rPr>
+        <w:t xml:space="preserve"> </w:t>
+      </w:r>
+    </w:p>
+    <w:p>
+      <w:pPr>
+        <w:spacing w:after="0" w:lineRule="auto"/>
+        <w:rPr/>
+      </w:pPr>
+      <w:r>
+        <w:rPr>
+          <w:rtl w:val="0"/>
+        </w:rPr>
+      </w:r>
+    </w:p>
+    <w:p>
+      <w:pPr>
+        <w:rPr/>
+      </w:pPr>
+      <w:r>
+        <w:rPr>
+          <w:rtl w:val="0"/>
+        </w:rPr>
+        <w:t xml:space="preserve">This course examines the aesthetic, social, and political effects of cultural appropriation in music from the United States and around the world. What is at stake when music crosses boundaries of culture, race, ethnicity, gender, class, religion, and nation state? Students will research specific instances and iterations of appropriation through sound and movement, such as sampling, cultural borrowing, and cross-cultural collaboration, as well as forms of cultural and economic exploitation. </w:t>
+      </w:r>
+      <w:r>
+        <w:rPr>
+          <w:vertAlign w:val="baseline"/>
+          <w:rtl w:val="0"/>
+        </w:rPr>
+        <w:t xml:space="preserve">(5 units</w:t>
+      </w:r>
+      <w:r>
+        <w:rPr>
+          <w:rtl w:val="0"/>
+        </w:rPr>
+        <w:t xml:space="preserve">)</w:t>
+      </w:r>
+    </w:p>
+    <w:bookmarkStart w:colFirst="0" w:colLast="0" w:name="49x2ik5" w:id="33"/>
+    <w:bookmarkEnd w:id="33"/>
+    <w:p>
+      <w:pPr>
+        <w:pStyle w:val="Heading3"/>
+        <w:rPr/>
+      </w:pPr>
+      <w:bookmarkStart w:colFirst="0" w:colLast="0" w:name="_w7c577z8zbr7" w:id="34"/>
+      <w:bookmarkEnd w:id="34"/>
       <w:r>
         <w:rPr>
           <w:rtl w:val="0"/>
         </w:rPr>
         <w:t xml:space="preserve">113. Form and Analysis</w:t>
+      </w:r>
+    </w:p>
+    <w:p>
+      <w:pPr>
+        <w:spacing w:after="0" w:lineRule="auto"/>
+        <w:rPr/>
+      </w:pPr>
+      <w:r>
+        <w:rPr>
+          <w:rtl w:val="0"/>
+        </w:rPr>
+      </w:r>
+    </w:p>
+    <w:p>
+      <w:pPr>
+        <w:rPr>
+          <w:vertAlign w:val="baseline"/>
+        </w:rPr>
+      </w:pPr>
+      <w:r>
+        <w:rPr>
+          <w:vertAlign w:val="baseline"/>
+          <w:rtl w:val="0"/>
+        </w:rPr>
+        <w:t xml:space="preserve">Study of the relationship in Western music between shape/form/structure and harmonic/melodic/thematic content. Music from 1650</w:t>
+      </w:r>
+      <w:r>
+        <w:rPr>
+          <w:rtl w:val="0"/>
+        </w:rPr>
+        <w:t xml:space="preserve">–</w:t>
+      </w:r>
+      <w:r>
+        <w:rPr>
+          <w:vertAlign w:val="baseline"/>
+          <w:rtl w:val="0"/>
+        </w:rPr>
+        <w:t xml:space="preserve">1950 will be analyzed in order to achieve this goal, focusing on the primary structures used throughout, and since the Common Practice period. Prerequisite: MUSC 3 or permission of instructor. Meets the elective requirement for music majors and minors. (5 units)</w:t>
+      </w:r>
+    </w:p>
+    <w:p>
+      <w:pPr>
+        <w:rPr/>
+      </w:pPr>
+      <w:r>
+        <w:rPr>
+          <w:rtl w:val="0"/>
+        </w:rPr>
+      </w:r>
+    </w:p>
+    <w:p>
+      <w:pPr>
+        <w:rPr/>
+      </w:pPr>
+      <w:r>
+        <w:rPr>
+          <w:rtl w:val="0"/>
+        </w:rPr>
+      </w:r>
+    </w:p>
+    <w:bookmarkStart w:colFirst="0" w:colLast="0" w:name="kix.ue66r1yd6uno" w:id="35"/>
+    <w:bookmarkEnd w:id="35"/>
+    <w:p>
+      <w:pPr>
+        <w:pStyle w:val="Heading3"/>
+        <w:rPr/>
+      </w:pPr>
+      <w:bookmarkStart w:colFirst="0" w:colLast="0" w:name="_asz2l22iv95p" w:id="36"/>
+      <w:bookmarkEnd w:id="36"/>
+      <w:r>
+        <w:rPr>
+          <w:rtl w:val="0"/>
+        </w:rPr>
+        <w:t xml:space="preserve">114. Decolonizing Music Education </w:t>
+      </w:r>
+    </w:p>
+    <w:p>
+      <w:pPr>
+        <w:spacing w:after="0" w:lineRule="auto"/>
+        <w:rPr/>
+      </w:pPr>
+      <w:r>
+        <w:rPr>
+          <w:rtl w:val="0"/>
+        </w:rPr>
+      </w:r>
+    </w:p>
+    <w:p>
+      <w:pPr>
+        <w:rPr/>
+      </w:pPr>
+      <w:r>
+        <w:rPr>
+          <w:rtl w:val="0"/>
+        </w:rPr>
+        <w:t xml:space="preserve">This course seeks to address and disrupt the racist, sexist, ableist, homo- and transphobic, and imperialist practices in Western music education, especially at the college level. Working against histories of exclusion and white privilege, students will collaborate with faculty to create new pedagogical models for teaching music theory, history, and musicianship and be active participants in the Music department’s ongoing curriculum development. </w:t>
+      </w:r>
+      <w:r>
+        <w:rPr>
+          <w:rtl w:val="0"/>
+        </w:rPr>
+        <w:t xml:space="preserve"> (5 units)</w:t>
+      </w:r>
+      <w:r>
+        <w:rPr>
+          <w:rtl w:val="0"/>
+        </w:rPr>
+      </w:r>
+    </w:p>
+    <w:bookmarkStart w:colFirst="0" w:colLast="0" w:name="2p2csry" w:id="37"/>
+    <w:bookmarkEnd w:id="37"/>
+    <w:p>
+      <w:pPr>
+        <w:pStyle w:val="Heading3"/>
+        <w:rPr/>
+      </w:pPr>
+      <w:r>
+        <w:rPr>
+          <w:rtl w:val="0"/>
+        </w:rPr>
+        <w:t xml:space="preserve">115. Experimental Sound Design</w:t>
       </w:r>
     </w:p>
     <w:p>
@@ -3726,63 +3912,142 @@
         <w:spacing w:after="180" w:before="180" w:line="240" w:lineRule="auto"/>
         <w:ind w:left="0" w:right="0" w:firstLine="0"/>
         <w:jc w:val="left"/>
-        <w:rPr>
-          <w:rFonts w:ascii="Cambria" w:cs="Cambria" w:eastAsia="Cambria" w:hAnsi="Cambria"/>
-          <w:b w:val="0"/>
-          <w:i w:val="0"/>
-          <w:smallCaps w:val="0"/>
-          <w:strike w:val="0"/>
-          <w:color w:val="000000"/>
-          <w:sz w:val="24"/>
-          <w:szCs w:val="24"/>
-          <w:u w:val="none"/>
-          <w:shd w:fill="auto" w:val="clear"/>
-          <w:vertAlign w:val="baseline"/>
-        </w:rPr>
-      </w:pPr>
-      <w:r>
-        <w:rPr>
-          <w:rFonts w:ascii="Cambria" w:cs="Cambria" w:eastAsia="Cambria" w:hAnsi="Cambria"/>
-          <w:b w:val="0"/>
-          <w:i w:val="0"/>
-          <w:smallCaps w:val="0"/>
-          <w:strike w:val="0"/>
-          <w:color w:val="000000"/>
-          <w:sz w:val="24"/>
-          <w:szCs w:val="24"/>
-          <w:u w:val="none"/>
-          <w:shd w:fill="auto" w:val="clear"/>
-          <w:vertAlign w:val="baseline"/>
-          <w:rtl w:val="0"/>
-        </w:rPr>
-        <w:t xml:space="preserve">Study of the relationship in Western music between shape/form/structure and harmonic/melodic/thematic content. Music from 1650</w:t>
-      </w:r>
-      <w:r>
-        <w:rPr>
-          <w:rtl w:val="0"/>
-        </w:rPr>
-        <w:t xml:space="preserve">–</w:t>
-      </w:r>
-      <w:r>
-        <w:rPr>
-          <w:rFonts w:ascii="Cambria" w:cs="Cambria" w:eastAsia="Cambria" w:hAnsi="Cambria"/>
-          <w:b w:val="0"/>
-          <w:i w:val="0"/>
-          <w:smallCaps w:val="0"/>
-          <w:strike w:val="0"/>
-          <w:color w:val="000000"/>
-          <w:sz w:val="24"/>
-          <w:szCs w:val="24"/>
-          <w:u w:val="none"/>
-          <w:shd w:fill="auto" w:val="clear"/>
-          <w:vertAlign w:val="baseline"/>
-          <w:rtl w:val="0"/>
-        </w:rPr>
-        <w:t xml:space="preserve">1950 will be analyzed in order to achieve this goal, focusing on the primary structures used throughout and since the Common Practice period. Prerequisite: MUSC 3 or permission of instructor. Meets the elective requirement for music majors and minors. (5 units)</w:t>
-      </w:r>
-    </w:p>
-    <w:bookmarkStart w:colFirst="0" w:colLast="0" w:name="2p2csry" w:id="31"/>
-    <w:bookmarkEnd w:id="31"/>
+        <w:rPr/>
+      </w:pPr>
+      <w:r>
+        <w:rPr>
+          <w:rFonts w:ascii="Cambria" w:cs="Cambria" w:eastAsia="Cambria" w:hAnsi="Cambria"/>
+          <w:b w:val="0"/>
+          <w:i w:val="0"/>
+          <w:smallCaps w:val="0"/>
+          <w:strike w:val="0"/>
+          <w:color w:val="000000"/>
+          <w:sz w:val="24"/>
+          <w:szCs w:val="24"/>
+          <w:u w:val="none"/>
+          <w:vertAlign w:val="baseline"/>
+          <w:rtl w:val="0"/>
+        </w:rPr>
+        <w:t xml:space="preserve">This course is about creating sounds on the computer from scratch. From </w:t>
+      </w:r>
+      <w:r>
+        <w:rPr>
+          <w:rtl w:val="0"/>
+        </w:rPr>
+        <w:t xml:space="preserve">s</w:t>
+      </w:r>
+      <w:r>
+        <w:rPr>
+          <w:rFonts w:ascii="Cambria" w:cs="Cambria" w:eastAsia="Cambria" w:hAnsi="Cambria"/>
+          <w:b w:val="0"/>
+          <w:i w:val="0"/>
+          <w:smallCaps w:val="0"/>
+          <w:strike w:val="0"/>
+          <w:color w:val="000000"/>
+          <w:sz w:val="24"/>
+          <w:szCs w:val="24"/>
+          <w:u w:val="none"/>
+          <w:vertAlign w:val="baseline"/>
+          <w:rtl w:val="0"/>
+        </w:rPr>
+        <w:t xml:space="preserve">imulat</w:t>
+      </w:r>
+      <w:r>
+        <w:rPr>
+          <w:rtl w:val="0"/>
+        </w:rPr>
+        <w:t xml:space="preserve">ing</w:t>
+      </w:r>
+      <w:r>
+        <w:rPr>
+          <w:rFonts w:ascii="Cambria" w:cs="Cambria" w:eastAsia="Cambria" w:hAnsi="Cambria"/>
+          <w:b w:val="0"/>
+          <w:i w:val="0"/>
+          <w:smallCaps w:val="0"/>
+          <w:strike w:val="0"/>
+          <w:color w:val="000000"/>
+          <w:sz w:val="24"/>
+          <w:szCs w:val="24"/>
+          <w:u w:val="none"/>
+          <w:vertAlign w:val="baseline"/>
+          <w:rtl w:val="0"/>
+        </w:rPr>
+        <w:t xml:space="preserve"> natur</w:t>
+      </w:r>
+      <w:r>
+        <w:rPr>
+          <w:rtl w:val="0"/>
+        </w:rPr>
+        <w:t xml:space="preserve">e </w:t>
+      </w:r>
+      <w:r>
+        <w:rPr>
+          <w:rFonts w:ascii="Cambria" w:cs="Cambria" w:eastAsia="Cambria" w:hAnsi="Cambria"/>
+          <w:b w:val="0"/>
+          <w:i w:val="0"/>
+          <w:smallCaps w:val="0"/>
+          <w:strike w:val="0"/>
+          <w:color w:val="000000"/>
+          <w:sz w:val="24"/>
+          <w:szCs w:val="24"/>
+          <w:u w:val="none"/>
+          <w:vertAlign w:val="baseline"/>
+          <w:rtl w:val="0"/>
+        </w:rPr>
+        <w:t xml:space="preserve">sounds to creating </w:t>
+      </w:r>
+      <w:r>
+        <w:rPr>
+          <w:rtl w:val="0"/>
+        </w:rPr>
+        <w:t xml:space="preserve">unique </w:t>
+      </w:r>
+      <w:r>
+        <w:rPr>
+          <w:rFonts w:ascii="Cambria" w:cs="Cambria" w:eastAsia="Cambria" w:hAnsi="Cambria"/>
+          <w:b w:val="0"/>
+          <w:i w:val="0"/>
+          <w:smallCaps w:val="0"/>
+          <w:strike w:val="0"/>
+          <w:color w:val="000000"/>
+          <w:sz w:val="24"/>
+          <w:szCs w:val="24"/>
+          <w:u w:val="none"/>
+          <w:vertAlign w:val="baseline"/>
+          <w:rtl w:val="0"/>
+        </w:rPr>
+        <w:t xml:space="preserve">synthesizers, this class </w:t>
+      </w:r>
+      <w:r>
+        <w:rPr>
+          <w:rtl w:val="0"/>
+        </w:rPr>
+        <w:t xml:space="preserve">provides basic tools for the discovery of new timbres.</w:t>
+      </w:r>
+      <w:r>
+        <w:rPr>
+          <w:rFonts w:ascii="Cambria" w:cs="Cambria" w:eastAsia="Cambria" w:hAnsi="Cambria"/>
+          <w:b w:val="0"/>
+          <w:i w:val="0"/>
+          <w:smallCaps w:val="0"/>
+          <w:strike w:val="0"/>
+          <w:color w:val="000000"/>
+          <w:sz w:val="24"/>
+          <w:szCs w:val="24"/>
+          <w:u w:val="none"/>
+          <w:vertAlign w:val="baseline"/>
+          <w:rtl w:val="0"/>
+        </w:rPr>
+        <w:t xml:space="preserve"> Using the powerful SuperCollider language in a hands-on class environment, students will learn the basics of various digital synthesis techniques and explore their creative applications in electronic music composition and in other fields. Meets the elective requirement for music majors and minors. (5 units)</w:t>
+      </w:r>
+      <w:r>
+        <w:rPr>
+          <w:rtl w:val="0"/>
+        </w:rPr>
+      </w:r>
+    </w:p>
+    <w:bookmarkStart w:colFirst="0" w:colLast="0" w:name="147n2zr" w:id="38"/>
+    <w:bookmarkEnd w:id="38"/>
     <w:p>
       <w:pPr>
         <w:pStyle w:val="Heading3"/>
@@ -3792,7 +4057,7 @@
         <w:rPr>
           <w:rtl w:val="0"/>
         </w:rPr>
-        <w:t xml:space="preserve">115. Experimental Sound Design</w:t>
+        <w:t xml:space="preserve">117. 20th-Century Music Theory</w:t>
       </w:r>
     </w:p>
     <w:p>
@@ -3821,143 +4086,99 @@
           <w:sz w:val="24"/>
           <w:szCs w:val="24"/>
           <w:u w:val="none"/>
-          <w:vertAlign w:val="baseline"/>
-        </w:rPr>
-      </w:pPr>
-      <w:r>
-        <w:rPr>
-          <w:rFonts w:ascii="Cambria" w:cs="Cambria" w:eastAsia="Cambria" w:hAnsi="Cambria"/>
-          <w:b w:val="0"/>
-          <w:i w:val="0"/>
-          <w:smallCaps w:val="0"/>
-          <w:strike w:val="0"/>
-          <w:color w:val="000000"/>
-          <w:sz w:val="24"/>
-          <w:szCs w:val="24"/>
-          <w:u w:val="none"/>
-          <w:vertAlign w:val="baseline"/>
-          <w:rtl w:val="0"/>
-        </w:rPr>
-        <w:t xml:space="preserve">This course is about creating sounds on the computer from scratch. From </w:t>
-      </w:r>
-      <w:r>
-        <w:rPr>
-          <w:rtl w:val="0"/>
-        </w:rPr>
-        <w:t xml:space="preserve">s</w:t>
-      </w:r>
-      <w:r>
-        <w:rPr>
-          <w:rFonts w:ascii="Cambria" w:cs="Cambria" w:eastAsia="Cambria" w:hAnsi="Cambria"/>
-          <w:b w:val="0"/>
-          <w:i w:val="0"/>
-          <w:smallCaps w:val="0"/>
-          <w:strike w:val="0"/>
-          <w:color w:val="000000"/>
-          <w:sz w:val="24"/>
-          <w:szCs w:val="24"/>
-          <w:u w:val="none"/>
-          <w:vertAlign w:val="baseline"/>
-          <w:rtl w:val="0"/>
-        </w:rPr>
-        <w:t xml:space="preserve">imulat</w:t>
-      </w:r>
-      <w:r>
-        <w:rPr>
-          <w:rtl w:val="0"/>
-        </w:rPr>
-        <w:t xml:space="preserve">ing</w:t>
-      </w:r>
-      <w:r>
-        <w:rPr>
-          <w:rFonts w:ascii="Cambria" w:cs="Cambria" w:eastAsia="Cambria" w:hAnsi="Cambria"/>
-          <w:b w:val="0"/>
-          <w:i w:val="0"/>
-          <w:smallCaps w:val="0"/>
-          <w:strike w:val="0"/>
-          <w:color w:val="000000"/>
-          <w:sz w:val="24"/>
-          <w:szCs w:val="24"/>
-          <w:u w:val="none"/>
-          <w:vertAlign w:val="baseline"/>
-          <w:rtl w:val="0"/>
-        </w:rPr>
-        <w:t xml:space="preserve"> natur</w:t>
-      </w:r>
-      <w:r>
-        <w:rPr>
-          <w:rtl w:val="0"/>
-        </w:rPr>
-        <w:t xml:space="preserve">e </w:t>
-      </w:r>
-      <w:r>
-        <w:rPr>
-          <w:rFonts w:ascii="Cambria" w:cs="Cambria" w:eastAsia="Cambria" w:hAnsi="Cambria"/>
-          <w:b w:val="0"/>
-          <w:i w:val="0"/>
-          <w:smallCaps w:val="0"/>
-          <w:strike w:val="0"/>
-          <w:color w:val="000000"/>
-          <w:sz w:val="24"/>
-          <w:szCs w:val="24"/>
-          <w:u w:val="none"/>
-          <w:vertAlign w:val="baseline"/>
-          <w:rtl w:val="0"/>
-        </w:rPr>
-        <w:t xml:space="preserve">sounds to creating </w:t>
-      </w:r>
-      <w:r>
-        <w:rPr>
-          <w:rtl w:val="0"/>
-        </w:rPr>
-        <w:t xml:space="preserve">unique </w:t>
-      </w:r>
-      <w:r>
-        <w:rPr>
-          <w:rFonts w:ascii="Cambria" w:cs="Cambria" w:eastAsia="Cambria" w:hAnsi="Cambria"/>
-          <w:b w:val="0"/>
-          <w:i w:val="0"/>
-          <w:smallCaps w:val="0"/>
-          <w:strike w:val="0"/>
-          <w:color w:val="000000"/>
-          <w:sz w:val="24"/>
-          <w:szCs w:val="24"/>
-          <w:u w:val="none"/>
-          <w:vertAlign w:val="baseline"/>
-          <w:rtl w:val="0"/>
-        </w:rPr>
-        <w:t xml:space="preserve">synthesizers, this class </w:t>
-      </w:r>
-      <w:r>
-        <w:rPr>
-          <w:rtl w:val="0"/>
-        </w:rPr>
-        <w:t xml:space="preserve">provides basic tools for the discovery of new timbres.</w:t>
-      </w:r>
-      <w:r>
-        <w:rPr>
-          <w:rFonts w:ascii="Cambria" w:cs="Cambria" w:eastAsia="Cambria" w:hAnsi="Cambria"/>
-          <w:b w:val="0"/>
-          <w:i w:val="0"/>
-          <w:smallCaps w:val="0"/>
-          <w:strike w:val="0"/>
-          <w:color w:val="000000"/>
-          <w:sz w:val="24"/>
-          <w:szCs w:val="24"/>
-          <w:u w:val="none"/>
-          <w:vertAlign w:val="baseline"/>
-          <w:rtl w:val="0"/>
-        </w:rPr>
-        <w:t xml:space="preserve"> Using the powerful SuperCollider language in a hands-on class environment, students will learn the basics of various digital synthesis techniques and explore their creative applications in electronic music composition and in other fields. Meets the elective requirement for music majors and minors. (5 units)</w:t>
-      </w:r>
-      <w:r>
-        <w:rPr>
-          <w:rtl w:val="0"/>
-        </w:rPr>
-      </w:r>
-    </w:p>
-    <w:bookmarkStart w:colFirst="0" w:colLast="0" w:name="147n2zr" w:id="32"/>
-    <w:bookmarkEnd w:id="32"/>
+          <w:shd w:fill="auto" w:val="clear"/>
+          <w:vertAlign w:val="baseline"/>
+        </w:rPr>
+      </w:pPr>
+      <w:r>
+        <w:rPr>
+          <w:rFonts w:ascii="Cambria" w:cs="Cambria" w:eastAsia="Cambria" w:hAnsi="Cambria"/>
+          <w:b w:val="0"/>
+          <w:i w:val="0"/>
+          <w:smallCaps w:val="0"/>
+          <w:strike w:val="0"/>
+          <w:color w:val="000000"/>
+          <w:sz w:val="24"/>
+          <w:szCs w:val="24"/>
+          <w:u w:val="none"/>
+          <w:shd w:fill="auto" w:val="clear"/>
+          <w:vertAlign w:val="baseline"/>
+          <w:rtl w:val="0"/>
+        </w:rPr>
+        <w:t xml:space="preserve">Study of </w:t>
+      </w:r>
+      <w:r>
+        <w:rPr>
+          <w:rtl w:val="0"/>
+        </w:rPr>
+        <w:t xml:space="preserve">musical </w:t>
+      </w:r>
+      <w:r>
+        <w:rPr>
+          <w:rFonts w:ascii="Cambria" w:cs="Cambria" w:eastAsia="Cambria" w:hAnsi="Cambria"/>
+          <w:b w:val="0"/>
+          <w:i w:val="0"/>
+          <w:smallCaps w:val="0"/>
+          <w:strike w:val="0"/>
+          <w:color w:val="000000"/>
+          <w:sz w:val="24"/>
+          <w:szCs w:val="24"/>
+          <w:u w:val="none"/>
+          <w:shd w:fill="auto" w:val="clear"/>
+          <w:vertAlign w:val="baseline"/>
+          <w:rtl w:val="0"/>
+        </w:rPr>
+        <w:t xml:space="preserve">structures and systems used from the late</w:t>
+      </w:r>
+      <w:r>
+        <w:rPr>
+          <w:rtl w:val="0"/>
+        </w:rPr>
+        <w:t xml:space="preserve"> </w:t>
+      </w:r>
+      <w:r>
+        <w:rPr>
+          <w:rFonts w:ascii="Cambria" w:cs="Cambria" w:eastAsia="Cambria" w:hAnsi="Cambria"/>
+          <w:b w:val="0"/>
+          <w:i w:val="0"/>
+          <w:smallCaps w:val="0"/>
+          <w:strike w:val="0"/>
+          <w:color w:val="000000"/>
+          <w:sz w:val="24"/>
+          <w:szCs w:val="24"/>
+          <w:u w:val="none"/>
+          <w:shd w:fill="auto" w:val="clear"/>
+          <w:vertAlign w:val="baseline"/>
+          <w:rtl w:val="0"/>
+        </w:rPr>
+        <w:t xml:space="preserve">19th century through mid-20th</w:t>
+      </w:r>
+      <w:r>
+        <w:rPr>
+          <w:rtl w:val="0"/>
+        </w:rPr>
+        <w:t xml:space="preserve">-</w:t>
+      </w:r>
+      <w:r>
+        <w:rPr>
+          <w:rFonts w:ascii="Cambria" w:cs="Cambria" w:eastAsia="Cambria" w:hAnsi="Cambria"/>
+          <w:b w:val="0"/>
+          <w:i w:val="0"/>
+          <w:smallCaps w:val="0"/>
+          <w:strike w:val="0"/>
+          <w:color w:val="000000"/>
+          <w:sz w:val="24"/>
+          <w:szCs w:val="24"/>
+          <w:u w:val="none"/>
+          <w:shd w:fill="auto" w:val="clear"/>
+          <w:vertAlign w:val="baseline"/>
+          <w:rtl w:val="0"/>
+        </w:rPr>
+        <w:t xml:space="preserve">century compositions, including atonality and serialism. Prerequisite: MUSC 3 or permission of instructor. Meets the elective requirement for music majors and minors. (5 units)</w:t>
+      </w:r>
+    </w:p>
+    <w:bookmarkStart w:colFirst="0" w:colLast="0" w:name="3o7alnk" w:id="39"/>
+    <w:bookmarkEnd w:id="39"/>
     <w:p>
       <w:pPr>
         <w:pStyle w:val="Heading3"/>
@@ -3967,7 +4188,7 @@
         <w:rPr>
           <w:rtl w:val="0"/>
         </w:rPr>
-        <w:t xml:space="preserve">117. 20th-Century Music Theory</w:t>
+        <w:t xml:space="preserve">118. Directed Study in Pedagogy</w:t>
       </w:r>
     </w:p>
     <w:p>
@@ -4015,80 +4236,11 @@
           <w:vertAlign w:val="baseline"/>
           <w:rtl w:val="0"/>
         </w:rPr>
-        <w:t xml:space="preserve">Study of </w:t>
-      </w:r>
-      <w:r>
-        <w:rPr>
-          <w:rtl w:val="0"/>
-        </w:rPr>
-        <w:t xml:space="preserve">musical </w:t>
-      </w:r>
-      <w:r>
-        <w:rPr>
-          <w:rFonts w:ascii="Cambria" w:cs="Cambria" w:eastAsia="Cambria" w:hAnsi="Cambria"/>
-          <w:b w:val="0"/>
-          <w:i w:val="0"/>
-          <w:smallCaps w:val="0"/>
-          <w:strike w:val="0"/>
-          <w:color w:val="000000"/>
-          <w:sz w:val="24"/>
-          <w:szCs w:val="24"/>
-          <w:u w:val="none"/>
-          <w:shd w:fill="auto" w:val="clear"/>
-          <w:vertAlign w:val="baseline"/>
-          <w:rtl w:val="0"/>
-        </w:rPr>
-        <w:t xml:space="preserve">structures and systems used from the late</w:t>
-      </w:r>
-      <w:r>
-        <w:rPr>
-          <w:rtl w:val="0"/>
-        </w:rPr>
-        <w:t xml:space="preserve"> </w:t>
-      </w:r>
-      <w:r>
-        <w:rPr>
-          <w:rFonts w:ascii="Cambria" w:cs="Cambria" w:eastAsia="Cambria" w:hAnsi="Cambria"/>
-          <w:b w:val="0"/>
-          <w:i w:val="0"/>
-          <w:smallCaps w:val="0"/>
-          <w:strike w:val="0"/>
-          <w:color w:val="000000"/>
-          <w:sz w:val="24"/>
-          <w:szCs w:val="24"/>
-          <w:u w:val="none"/>
-          <w:shd w:fill="auto" w:val="clear"/>
-          <w:vertAlign w:val="baseline"/>
-          <w:rtl w:val="0"/>
-        </w:rPr>
-        <w:t xml:space="preserve">19th century through mid-20th</w:t>
-      </w:r>
-      <w:r>
-        <w:rPr>
-          <w:rtl w:val="0"/>
-        </w:rPr>
-        <w:t xml:space="preserve">-</w:t>
-      </w:r>
-      <w:r>
-        <w:rPr>
-          <w:rFonts w:ascii="Cambria" w:cs="Cambria" w:eastAsia="Cambria" w:hAnsi="Cambria"/>
-          <w:b w:val="0"/>
-          <w:i w:val="0"/>
-          <w:smallCaps w:val="0"/>
-          <w:strike w:val="0"/>
-          <w:color w:val="000000"/>
-          <w:sz w:val="24"/>
-          <w:szCs w:val="24"/>
-          <w:u w:val="none"/>
-          <w:shd w:fill="auto" w:val="clear"/>
-          <w:vertAlign w:val="baseline"/>
-          <w:rtl w:val="0"/>
-        </w:rPr>
-        <w:t xml:space="preserve">century compositions, including atonality and serialism. Prerequisite: MUSC 3 or permission of instructor. Meets the elective requirement for music majors and minors. (5 units)</w:t>
-      </w:r>
-    </w:p>
-    <w:bookmarkStart w:colFirst="0" w:colLast="0" w:name="3o7alnk" w:id="33"/>
-    <w:bookmarkEnd w:id="33"/>
+        <w:t xml:space="preserve">A teaching practicum in which junior or senior music majors work with a music faculty member in a classroom, studio, or ensemble framework to assist in the planning and execution of a course. Music majors only. (1 unit)</w:t>
+      </w:r>
+    </w:p>
+    <w:bookmarkStart w:colFirst="0" w:colLast="0" w:name="23ckvvd" w:id="40"/>
+    <w:bookmarkEnd w:id="40"/>
     <w:p>
       <w:pPr>
         <w:pStyle w:val="Heading3"/>
@@ -4098,7 +4250,7 @@
         <w:rPr>
           <w:rtl w:val="0"/>
         </w:rPr>
-        <w:t xml:space="preserve">118. Directed Study in Pedagogy</w:t>
+        <w:t xml:space="preserve">119. Music, Technology, and Society</w:t>
       </w:r>
     </w:p>
     <w:p>
@@ -4127,30 +4279,33 @@
           <w:sz w:val="24"/>
           <w:szCs w:val="24"/>
           <w:u w:val="none"/>
-          <w:shd w:fill="auto" w:val="clear"/>
-          <w:vertAlign w:val="baseline"/>
-        </w:rPr>
-      </w:pPr>
-      <w:r>
-        <w:rPr>
-          <w:rFonts w:ascii="Cambria" w:cs="Cambria" w:eastAsia="Cambria" w:hAnsi="Cambria"/>
-          <w:b w:val="0"/>
-          <w:i w:val="0"/>
-          <w:smallCaps w:val="0"/>
-          <w:strike w:val="0"/>
-          <w:color w:val="000000"/>
-          <w:sz w:val="24"/>
-          <w:szCs w:val="24"/>
-          <w:u w:val="none"/>
-          <w:shd w:fill="auto" w:val="clear"/>
-          <w:vertAlign w:val="baseline"/>
-          <w:rtl w:val="0"/>
-        </w:rPr>
-        <w:t xml:space="preserve">A teaching practicum in which junior or senior music majors work with a music faculty member in a classroom, studio, or ensemble framework to assist in the planning and execution of a course. Music majors only. (1 unit)</w:t>
-      </w:r>
-    </w:p>
-    <w:bookmarkStart w:colFirst="0" w:colLast="0" w:name="23ckvvd" w:id="34"/>
-    <w:bookmarkEnd w:id="34"/>
+          <w:vertAlign w:val="baseline"/>
+        </w:rPr>
+      </w:pPr>
+      <w:r>
+        <w:rPr>
+          <w:rFonts w:ascii="Cambria" w:cs="Cambria" w:eastAsia="Cambria" w:hAnsi="Cambria"/>
+          <w:b w:val="0"/>
+          <w:i w:val="0"/>
+          <w:smallCaps w:val="0"/>
+          <w:strike w:val="0"/>
+          <w:color w:val="000000"/>
+          <w:sz w:val="24"/>
+          <w:szCs w:val="24"/>
+          <w:u w:val="none"/>
+          <w:vertAlign w:val="baseline"/>
+          <w:rtl w:val="0"/>
+        </w:rPr>
+        <w:t xml:space="preserve">This course examines how technology in music and the arts reflects and informs societal and cultural change. The course explores the ways in which music production, consumption, and distribution inform and are informed by digital technology. Assignments include readings and critical analysis, as well as composing pieces and collaborating on creative projects that explore the topics presented in class. Meets the elective requirement for music majors and minors. (5 units)</w:t>
+      </w:r>
+      <w:r>
+        <w:rPr>
+          <w:rtl w:val="0"/>
+        </w:rPr>
+      </w:r>
+    </w:p>
+    <w:bookmarkStart w:colFirst="0" w:colLast="0" w:name="ihv636" w:id="41"/>
+    <w:bookmarkEnd w:id="41"/>
     <w:p>
       <w:pPr>
         <w:pStyle w:val="Heading3"/>
@@ -4160,7 +4315,7 @@
         <w:rPr>
           <w:rtl w:val="0"/>
         </w:rPr>
-        <w:t xml:space="preserve">119. Music, Technology, and Society</w:t>
+        <w:t xml:space="preserve">120. Junior Recital</w:t>
       </w:r>
     </w:p>
     <w:p>
@@ -4189,33 +4344,151 @@
           <w:sz w:val="24"/>
           <w:szCs w:val="24"/>
           <w:u w:val="none"/>
-          <w:vertAlign w:val="baseline"/>
-        </w:rPr>
-      </w:pPr>
-      <w:r>
-        <w:rPr>
-          <w:rFonts w:ascii="Cambria" w:cs="Cambria" w:eastAsia="Cambria" w:hAnsi="Cambria"/>
-          <w:b w:val="0"/>
-          <w:i w:val="0"/>
-          <w:smallCaps w:val="0"/>
-          <w:strike w:val="0"/>
-          <w:color w:val="000000"/>
-          <w:sz w:val="24"/>
-          <w:szCs w:val="24"/>
-          <w:u w:val="none"/>
-          <w:vertAlign w:val="baseline"/>
-          <w:rtl w:val="0"/>
-        </w:rPr>
-        <w:t xml:space="preserve">This course examines how technology in music and the arts reflects and informs societal and cultural change. The course explores the ways in which music production, consumption, and distribution inform and are informed by digital technology. Assignments include readings and critical analysis, as well as composing pieces and collaborating on creative projects that explore the topics presented in class. Meets the elective requirement for music majors and minors. (5 units)</w:t>
-      </w:r>
-      <w:r>
-        <w:rPr>
-          <w:rtl w:val="0"/>
-        </w:rPr>
-      </w:r>
-    </w:p>
-    <w:bookmarkStart w:colFirst="0" w:colLast="0" w:name="ihv636" w:id="35"/>
-    <w:bookmarkEnd w:id="35"/>
+          <w:shd w:fill="auto" w:val="clear"/>
+          <w:vertAlign w:val="baseline"/>
+        </w:rPr>
+      </w:pPr>
+      <w:r>
+        <w:rPr>
+          <w:rtl w:val="0"/>
+        </w:rPr>
+        <w:t xml:space="preserve">Presentation of 30 to 45 minutes of music in recital. All Junior Recitals require a pre-recital hearing, and approval of the student’s applied teacher and assigned committee. Junior </w:t>
+      </w:r>
+      <w:r>
+        <w:rPr>
+          <w:rFonts w:ascii="Cambria" w:cs="Cambria" w:eastAsia="Cambria" w:hAnsi="Cambria"/>
+          <w:b w:val="0"/>
+          <w:i w:val="0"/>
+          <w:smallCaps w:val="0"/>
+          <w:strike w:val="0"/>
+          <w:color w:val="000000"/>
+          <w:sz w:val="24"/>
+          <w:szCs w:val="24"/>
+          <w:u w:val="none"/>
+          <w:shd w:fill="auto" w:val="clear"/>
+          <w:vertAlign w:val="baseline"/>
+          <w:rtl w:val="0"/>
+        </w:rPr>
+        <w:t xml:space="preserve">Recitals</w:t>
+      </w:r>
+      <w:r>
+        <w:rPr>
+          <w:rtl w:val="0"/>
+        </w:rPr>
+        <w:t xml:space="preserve"> </w:t>
+      </w:r>
+      <w:r>
+        <w:rPr>
+          <w:rFonts w:ascii="Cambria" w:cs="Cambria" w:eastAsia="Cambria" w:hAnsi="Cambria"/>
+          <w:b w:val="0"/>
+          <w:i w:val="0"/>
+          <w:smallCaps w:val="0"/>
+          <w:strike w:val="0"/>
+          <w:color w:val="000000"/>
+          <w:sz w:val="24"/>
+          <w:szCs w:val="24"/>
+          <w:u w:val="none"/>
+          <w:shd w:fill="auto" w:val="clear"/>
+          <w:vertAlign w:val="baseline"/>
+          <w:rtl w:val="0"/>
+        </w:rPr>
+        <w:t xml:space="preserve">take place in the </w:t>
+      </w:r>
+      <w:r>
+        <w:rPr>
+          <w:rtl w:val="0"/>
+        </w:rPr>
+        <w:t xml:space="preserve">W</w:t>
+      </w:r>
+      <w:r>
+        <w:rPr>
+          <w:rFonts w:ascii="Cambria" w:cs="Cambria" w:eastAsia="Cambria" w:hAnsi="Cambria"/>
+          <w:b w:val="0"/>
+          <w:i w:val="0"/>
+          <w:smallCaps w:val="0"/>
+          <w:strike w:val="0"/>
+          <w:color w:val="000000"/>
+          <w:sz w:val="24"/>
+          <w:szCs w:val="24"/>
+          <w:u w:val="none"/>
+          <w:shd w:fill="auto" w:val="clear"/>
+          <w:vertAlign w:val="baseline"/>
+          <w:rtl w:val="0"/>
+        </w:rPr>
+        <w:t xml:space="preserve">inter quarter only, except by permission of </w:t>
+      </w:r>
+      <w:r>
+        <w:rPr>
+          <w:rtl w:val="0"/>
+        </w:rPr>
+        <w:t xml:space="preserve">d</w:t>
+      </w:r>
+      <w:r>
+        <w:rPr>
+          <w:rFonts w:ascii="Cambria" w:cs="Cambria" w:eastAsia="Cambria" w:hAnsi="Cambria"/>
+          <w:b w:val="0"/>
+          <w:i w:val="0"/>
+          <w:smallCaps w:val="0"/>
+          <w:strike w:val="0"/>
+          <w:color w:val="000000"/>
+          <w:sz w:val="24"/>
+          <w:szCs w:val="24"/>
+          <w:u w:val="none"/>
+          <w:shd w:fill="auto" w:val="clear"/>
+          <w:vertAlign w:val="baseline"/>
+          <w:rtl w:val="0"/>
+        </w:rPr>
+        <w:t xml:space="preserve">epartment </w:t>
+      </w:r>
+      <w:r>
+        <w:rPr>
+          <w:rtl w:val="0"/>
+        </w:rPr>
+        <w:t xml:space="preserve">c</w:t>
+      </w:r>
+      <w:r>
+        <w:rPr>
+          <w:rFonts w:ascii="Cambria" w:cs="Cambria" w:eastAsia="Cambria" w:hAnsi="Cambria"/>
+          <w:b w:val="0"/>
+          <w:i w:val="0"/>
+          <w:smallCaps w:val="0"/>
+          <w:strike w:val="0"/>
+          <w:color w:val="000000"/>
+          <w:sz w:val="24"/>
+          <w:szCs w:val="24"/>
+          <w:u w:val="none"/>
+          <w:shd w:fill="auto" w:val="clear"/>
+          <w:vertAlign w:val="baseline"/>
+          <w:rtl w:val="0"/>
+        </w:rPr>
+        <w:t xml:space="preserve">hair</w:t>
+      </w:r>
+      <w:r>
+        <w:rPr>
+          <w:rtl w:val="0"/>
+        </w:rPr>
+        <w:t xml:space="preserve">. Registration by permission number only.  More information about the recital hearing can be found on the department’s website. Open to majors and minors only.   Students enrolled in Junior Recital are recommended to take MUSC 33. </w:t>
+      </w:r>
+      <w:r>
+        <w:rPr>
+          <w:rFonts w:ascii="Cambria" w:cs="Cambria" w:eastAsia="Cambria" w:hAnsi="Cambria"/>
+          <w:b w:val="0"/>
+          <w:i w:val="0"/>
+          <w:smallCaps w:val="0"/>
+          <w:strike w:val="0"/>
+          <w:color w:val="000000"/>
+          <w:sz w:val="24"/>
+          <w:szCs w:val="24"/>
+          <w:u w:val="none"/>
+          <w:shd w:fill="auto" w:val="clear"/>
+          <w:vertAlign w:val="baseline"/>
+          <w:rtl w:val="0"/>
+        </w:rPr>
+        <w:t xml:space="preserve">(1 unit)</w:t>
+      </w:r>
+    </w:p>
+    <w:bookmarkStart w:colFirst="0" w:colLast="0" w:name="32hioqz" w:id="42"/>
+    <w:bookmarkEnd w:id="42"/>
     <w:p>
       <w:pPr>
         <w:pStyle w:val="Heading3"/>
@@ -4225,7 +4498,78 @@
         <w:rPr>
           <w:rtl w:val="0"/>
         </w:rPr>
-        <w:t xml:space="preserve">120. Junior Recital</w:t>
+        <w:t xml:space="preserve">121. Senior Recital</w:t>
+      </w:r>
+    </w:p>
+    <w:p>
+      <w:pPr>
+        <w:spacing w:after="180" w:before="180" w:lineRule="auto"/>
+        <w:rPr/>
+      </w:pPr>
+      <w:r>
+        <w:rPr>
+          <w:rtl w:val="0"/>
+        </w:rPr>
+        <w:t xml:space="preserve">Presentation of 45 to 60 minutes of music in recital. All Senior Recitals require a pre-recital hearing, and approval of the student’s applied teacher and assigned committee. Registration by permission number only.  More information about the recital hearing can be found on the department’s website. Open to majors and minors only. Students enrolled in Senior Recital are recommended to take MUSC 33. (2 units)</w:t>
+      </w:r>
+    </w:p>
+    <w:bookmarkStart w:colFirst="0" w:colLast="0" w:name="kix.qixz0jzz0v7" w:id="43"/>
+    <w:bookmarkEnd w:id="43"/>
+    <w:p>
+      <w:pPr>
+        <w:pStyle w:val="Heading3"/>
+        <w:rPr/>
+      </w:pPr>
+      <w:bookmarkStart w:colFirst="0" w:colLast="0" w:name="_xq55htif2p84" w:id="44"/>
+      <w:bookmarkEnd w:id="44"/>
+      <w:r>
+        <w:rPr>
+          <w:rtl w:val="0"/>
+        </w:rPr>
+        <w:t xml:space="preserve">122. Motown and the Sound of Young America </w:t>
+      </w:r>
+    </w:p>
+    <w:p>
+      <w:pPr>
+        <w:spacing w:after="0" w:line="276" w:lineRule="auto"/>
+        <w:rPr>
+          <w:b w:val="1"/>
+        </w:rPr>
+      </w:pPr>
+      <w:r>
+        <w:rPr>
+          <w:rtl w:val="0"/>
+        </w:rPr>
+      </w:r>
+    </w:p>
+    <w:p>
+      <w:pPr>
+        <w:rPr/>
+      </w:pPr>
+      <w:r>
+        <w:rPr>
+          <w:rtl w:val="0"/>
+        </w:rPr>
+        <w:t xml:space="preserve">This course will examine the various contexts surrounding the founding, establishment, and thriving of the Motown Label in the United States. Various topics surrounding the civil rights movement, race, gender, socio-politics, and Detroit in the 1950s-1960s will be integrated into the class as well as the career paths and profiles of favorite artists such as Stevie Wonder, Marvin Gaye, Diana Ross, and Michael Jackson. (5 units)</w:t>
+      </w:r>
+      <w:r>
+        <w:rPr>
+          <w:rtl w:val="0"/>
+        </w:rPr>
+      </w:r>
+    </w:p>
+    <w:bookmarkStart w:colFirst="0" w:colLast="0" w:name="1hmsyys" w:id="45"/>
+    <w:bookmarkEnd w:id="45"/>
+    <w:p>
+      <w:pPr>
+        <w:pStyle w:val="Heading3"/>
+        <w:rPr/>
+      </w:pPr>
+      <w:r>
+        <w:rPr>
+          <w:rtl w:val="0"/>
+        </w:rPr>
+        <w:t xml:space="preserve">130. Anthropology of Music</w:t>
       </w:r>
     </w:p>
     <w:p>
@@ -4260,145 +4604,57 @@
       </w:pPr>
       <w:r>
         <w:rPr>
-          <w:rtl w:val="0"/>
-        </w:rPr>
-        <w:t xml:space="preserve">Presentation of 30 to 45 minutes of music in recital. All Junior Recitals require a pre-recital hearing, and approval of the student’s applied teacher and assigned committee. Junior </w:t>
-      </w:r>
-      <w:r>
-        <w:rPr>
-          <w:rFonts w:ascii="Cambria" w:cs="Cambria" w:eastAsia="Cambria" w:hAnsi="Cambria"/>
-          <w:b w:val="0"/>
-          <w:i w:val="0"/>
-          <w:smallCaps w:val="0"/>
-          <w:strike w:val="0"/>
-          <w:color w:val="000000"/>
-          <w:sz w:val="24"/>
-          <w:szCs w:val="24"/>
-          <w:u w:val="none"/>
-          <w:shd w:fill="auto" w:val="clear"/>
-          <w:vertAlign w:val="baseline"/>
-          <w:rtl w:val="0"/>
-        </w:rPr>
-        <w:t xml:space="preserve">Recitals</w:t>
-      </w:r>
-      <w:r>
-        <w:rPr>
-          <w:rtl w:val="0"/>
-        </w:rPr>
-        <w:t xml:space="preserve"> </w:t>
-      </w:r>
-      <w:r>
-        <w:rPr>
-          <w:rFonts w:ascii="Cambria" w:cs="Cambria" w:eastAsia="Cambria" w:hAnsi="Cambria"/>
-          <w:b w:val="0"/>
-          <w:i w:val="0"/>
-          <w:smallCaps w:val="0"/>
-          <w:strike w:val="0"/>
-          <w:color w:val="000000"/>
-          <w:sz w:val="24"/>
-          <w:szCs w:val="24"/>
-          <w:u w:val="none"/>
-          <w:shd w:fill="auto" w:val="clear"/>
-          <w:vertAlign w:val="baseline"/>
-          <w:rtl w:val="0"/>
-        </w:rPr>
-        <w:t xml:space="preserve">take place in the </w:t>
-      </w:r>
-      <w:r>
-        <w:rPr>
-          <w:rtl w:val="0"/>
-        </w:rPr>
-        <w:t xml:space="preserve">W</w:t>
-      </w:r>
-      <w:r>
-        <w:rPr>
-          <w:rFonts w:ascii="Cambria" w:cs="Cambria" w:eastAsia="Cambria" w:hAnsi="Cambria"/>
-          <w:b w:val="0"/>
-          <w:i w:val="0"/>
-          <w:smallCaps w:val="0"/>
-          <w:strike w:val="0"/>
-          <w:color w:val="000000"/>
-          <w:sz w:val="24"/>
-          <w:szCs w:val="24"/>
-          <w:u w:val="none"/>
-          <w:shd w:fill="auto" w:val="clear"/>
-          <w:vertAlign w:val="baseline"/>
-          <w:rtl w:val="0"/>
-        </w:rPr>
-        <w:t xml:space="preserve">inter quarter only, except by permission of </w:t>
-      </w:r>
-      <w:r>
-        <w:rPr>
-          <w:rtl w:val="0"/>
-        </w:rPr>
-        <w:t xml:space="preserve">d</w:t>
-      </w:r>
-      <w:r>
-        <w:rPr>
-          <w:rFonts w:ascii="Cambria" w:cs="Cambria" w:eastAsia="Cambria" w:hAnsi="Cambria"/>
-          <w:b w:val="0"/>
-          <w:i w:val="0"/>
-          <w:smallCaps w:val="0"/>
-          <w:strike w:val="0"/>
-          <w:color w:val="000000"/>
-          <w:sz w:val="24"/>
-          <w:szCs w:val="24"/>
-          <w:u w:val="none"/>
-          <w:shd w:fill="auto" w:val="clear"/>
-          <w:vertAlign w:val="baseline"/>
-          <w:rtl w:val="0"/>
-        </w:rPr>
-        <w:t xml:space="preserve">epartment </w:t>
-      </w:r>
-      <w:r>
-        <w:rPr>
-          <w:rtl w:val="0"/>
-        </w:rPr>
-        <w:t xml:space="preserve">c</w:t>
-      </w:r>
-      <w:r>
-        <w:rPr>
-          <w:rFonts w:ascii="Cambria" w:cs="Cambria" w:eastAsia="Cambria" w:hAnsi="Cambria"/>
-          <w:b w:val="0"/>
-          <w:i w:val="0"/>
-          <w:smallCaps w:val="0"/>
-          <w:strike w:val="0"/>
-          <w:color w:val="000000"/>
-          <w:sz w:val="24"/>
-          <w:szCs w:val="24"/>
-          <w:u w:val="none"/>
-          <w:shd w:fill="auto" w:val="clear"/>
-          <w:vertAlign w:val="baseline"/>
-          <w:rtl w:val="0"/>
-        </w:rPr>
-        <w:t xml:space="preserve">hair</w:t>
-      </w:r>
-      <w:r>
-        <w:rPr>
-          <w:rtl w:val="0"/>
-        </w:rPr>
-        <w:t xml:space="preserve">. More information about the recital hearing can be found on the department’s website. Open to majors and minors only. Students enrolled in Junior Recital are recommended to take MUSC 33. </w:t>
-      </w:r>
-      <w:r>
-        <w:rPr>
-          <w:rFonts w:ascii="Cambria" w:cs="Cambria" w:eastAsia="Cambria" w:hAnsi="Cambria"/>
-          <w:b w:val="0"/>
-          <w:i w:val="0"/>
-          <w:smallCaps w:val="0"/>
-          <w:strike w:val="0"/>
-          <w:color w:val="000000"/>
-          <w:sz w:val="24"/>
-          <w:szCs w:val="24"/>
-          <w:u w:val="none"/>
-          <w:shd w:fill="auto" w:val="clear"/>
-          <w:vertAlign w:val="baseline"/>
-          <w:rtl w:val="0"/>
-        </w:rPr>
-        <w:t xml:space="preserve">(1 unit)</w:t>
-      </w:r>
-    </w:p>
-    <w:bookmarkStart w:colFirst="0" w:colLast="0" w:name="32hioqz" w:id="36"/>
-    <w:bookmarkEnd w:id="36"/>
+          <w:rFonts w:ascii="Cambria" w:cs="Cambria" w:eastAsia="Cambria" w:hAnsi="Cambria"/>
+          <w:b w:val="0"/>
+          <w:i w:val="0"/>
+          <w:smallCaps w:val="0"/>
+          <w:strike w:val="0"/>
+          <w:color w:val="000000"/>
+          <w:sz w:val="24"/>
+          <w:szCs w:val="24"/>
+          <w:u w:val="none"/>
+          <w:shd w:fill="auto" w:val="clear"/>
+          <w:vertAlign w:val="baseline"/>
+          <w:rtl w:val="0"/>
+        </w:rPr>
+        <w:t xml:space="preserve">An intellectual history of ethnomusicology. Approaches and theories from anthropology, musicology, folklore, religious studies, linguistics, critical theory, and gender studies will be explored in order to interrogate music’s relationship to culture, power, and practice. Meets the elective and Ethnomusicology/Music History requirement for music majors and minors. </w:t>
+      </w:r>
+      <w:r>
+        <w:rPr>
+          <w:rFonts w:ascii="Cambria" w:cs="Cambria" w:eastAsia="Cambria" w:hAnsi="Cambria"/>
+          <w:b w:val="0"/>
+          <w:smallCaps w:val="0"/>
+          <w:strike w:val="0"/>
+          <w:color w:val="000000"/>
+          <w:sz w:val="24"/>
+          <w:szCs w:val="24"/>
+          <w:u w:val="none"/>
+          <w:shd w:fill="auto" w:val="clear"/>
+          <w:vertAlign w:val="baseline"/>
+          <w:rtl w:val="0"/>
+        </w:rPr>
+        <w:t xml:space="preserve">Also listed as ANTH 153</w:t>
+      </w:r>
+      <w:r>
+        <w:rPr>
+          <w:rFonts w:ascii="Cambria" w:cs="Cambria" w:eastAsia="Cambria" w:hAnsi="Cambria"/>
+          <w:b w:val="0"/>
+          <w:i w:val="0"/>
+          <w:smallCaps w:val="0"/>
+          <w:strike w:val="0"/>
+          <w:color w:val="000000"/>
+          <w:sz w:val="24"/>
+          <w:szCs w:val="24"/>
+          <w:u w:val="none"/>
+          <w:shd w:fill="auto" w:val="clear"/>
+          <w:vertAlign w:val="baseline"/>
+          <w:rtl w:val="0"/>
+        </w:rPr>
+        <w:t xml:space="preserve">. (5 units)</w:t>
+      </w:r>
+    </w:p>
+    <w:bookmarkStart w:colFirst="0" w:colLast="0" w:name="41mghml" w:id="46"/>
+    <w:bookmarkEnd w:id="46"/>
     <w:p>
       <w:pPr>
         <w:pStyle w:val="Heading3"/>
@@ -4408,50 +4664,7 @@
         <w:rPr>
           <w:rtl w:val="0"/>
         </w:rPr>
-        <w:t xml:space="preserve">121. Senior Recital</w:t>
-      </w:r>
-    </w:p>
-    <w:p>
-      <w:pPr>
-        <w:spacing w:after="180" w:before="180" w:lineRule="auto"/>
-        <w:rPr>
-          <w:rFonts w:ascii="Cambria" w:cs="Cambria" w:eastAsia="Cambria" w:hAnsi="Cambria"/>
-          <w:b w:val="0"/>
-          <w:i w:val="0"/>
-          <w:smallCaps w:val="0"/>
-          <w:strike w:val="0"/>
-          <w:color w:val="000000"/>
-          <w:sz w:val="24"/>
-          <w:szCs w:val="24"/>
-          <w:u w:val="none"/>
-          <w:shd w:fill="auto" w:val="clear"/>
-          <w:vertAlign w:val="baseline"/>
-        </w:rPr>
-      </w:pPr>
-      <w:r>
-        <w:rPr>
-          <w:rtl w:val="0"/>
-        </w:rPr>
-        <w:t xml:space="preserve">Presentation of 45 to 60 minutes of music in recital. All Senior Recitals require a pre-recital hearing, and approval of the student’s applied teacher and assigned committee. More information about the recital hearing can be found on the department’s website. Open to majors and minors only. Students enrolled in Senior Recital are recommended to take MUSC 33. (2 units)</w:t>
-      </w:r>
-      <w:r>
-        <w:rPr>
-          <w:rtl w:val="0"/>
-        </w:rPr>
-      </w:r>
-    </w:p>
-    <w:bookmarkStart w:colFirst="0" w:colLast="0" w:name="1hmsyys" w:id="37"/>
-    <w:bookmarkEnd w:id="37"/>
-    <w:p>
-      <w:pPr>
-        <w:pStyle w:val="Heading3"/>
-        <w:rPr/>
-      </w:pPr>
-      <w:r>
-        <w:rPr>
-          <w:rtl w:val="0"/>
-        </w:rPr>
-        <w:t xml:space="preserve">130. Anthropology of Music</w:t>
+        <w:t xml:space="preserve">131. Music Research and Writing</w:t>
       </w:r>
     </w:p>
     <w:p>
@@ -4499,44 +4712,11 @@
           <w:vertAlign w:val="baseline"/>
           <w:rtl w:val="0"/>
         </w:rPr>
-        <w:t xml:space="preserve">An intellectual history of ethnomusicology. Approaches and theories from anthropology, musicology, folklore, religious studies, linguistics, critical theory, and gender studies will be explored in order to interrogate music’s relationship to culture, power, and practice. Meets the elective and Ethnomusicology/Music History requirement for music majors and minors. </w:t>
-      </w:r>
-      <w:r>
-        <w:rPr>
-          <w:rFonts w:ascii="Cambria" w:cs="Cambria" w:eastAsia="Cambria" w:hAnsi="Cambria"/>
-          <w:b w:val="0"/>
-          <w:smallCaps w:val="0"/>
-          <w:strike w:val="0"/>
-          <w:color w:val="000000"/>
-          <w:sz w:val="24"/>
-          <w:szCs w:val="24"/>
-          <w:u w:val="none"/>
-          <w:shd w:fill="auto" w:val="clear"/>
-          <w:vertAlign w:val="baseline"/>
-          <w:rtl w:val="0"/>
-        </w:rPr>
-        <w:t xml:space="preserve">Also listed as ANTH 153</w:t>
-      </w:r>
-      <w:r>
-        <w:rPr>
-          <w:rFonts w:ascii="Cambria" w:cs="Cambria" w:eastAsia="Cambria" w:hAnsi="Cambria"/>
-          <w:b w:val="0"/>
-          <w:i w:val="0"/>
-          <w:smallCaps w:val="0"/>
-          <w:strike w:val="0"/>
-          <w:color w:val="000000"/>
-          <w:sz w:val="24"/>
-          <w:szCs w:val="24"/>
-          <w:u w:val="none"/>
-          <w:shd w:fill="auto" w:val="clear"/>
-          <w:vertAlign w:val="baseline"/>
-          <w:rtl w:val="0"/>
-        </w:rPr>
-        <w:t xml:space="preserve">. (5 units)</w:t>
-      </w:r>
-    </w:p>
-    <w:bookmarkStart w:colFirst="0" w:colLast="0" w:name="41mghml" w:id="38"/>
-    <w:bookmarkEnd w:id="38"/>
+        <w:t xml:space="preserve">This course is an introduction to research methods in music scholarship. Students will engage in local fieldwork-based projects and learn techniques for documenting, interpreting, and writing about musical cultures. Meets the elective and Ethnomusicology/Music History requirement for music majors and minors. (5 units)</w:t>
+      </w:r>
+    </w:p>
+    <w:bookmarkStart w:colFirst="0" w:colLast="0" w:name="2grqrue" w:id="47"/>
+    <w:bookmarkEnd w:id="47"/>
     <w:p>
       <w:pPr>
         <w:pStyle w:val="Heading3"/>
@@ -4546,7 +4726,7 @@
         <w:rPr>
           <w:rtl w:val="0"/>
         </w:rPr>
-        <w:t xml:space="preserve">131. Music Research and Writing</w:t>
+        <w:t xml:space="preserve">132. The History of Hip-Hop</w:t>
       </w:r>
     </w:p>
     <w:p>
@@ -4594,21 +4774,68 @@
           <w:vertAlign w:val="baseline"/>
           <w:rtl w:val="0"/>
         </w:rPr>
-        <w:t xml:space="preserve">This course is an introduction to research methods in music scholarship. Students will engage in local fieldwork-based projects and learn techniques for documenting, interpreting, and writing about musical cultures. Meets the elective and Ethnomusicology/Music History requirement for music majors and minors. (5 units)</w:t>
-      </w:r>
-    </w:p>
-    <w:bookmarkStart w:colFirst="0" w:colLast="0" w:name="2grqrue" w:id="39"/>
-    <w:bookmarkEnd w:id="39"/>
+        <w:t xml:space="preserve">This course will examine the historical contexts and diasporic flows that have shaped (and have been shaped by) hip-hop music. Topics explored will include the multicultural roots of hip-hop from West African bardic traditions to Jamaican sound system culture to African-American oral practices. Meets the elective and Ethnomusicology/Music History requirement for music majors and minors. </w:t>
+      </w:r>
+      <w:r>
+        <w:rPr>
+          <w:rFonts w:ascii="Cambria" w:cs="Cambria" w:eastAsia="Cambria" w:hAnsi="Cambria"/>
+          <w:b w:val="0"/>
+          <w:smallCaps w:val="0"/>
+          <w:strike w:val="0"/>
+          <w:color w:val="000000"/>
+          <w:sz w:val="24"/>
+          <w:szCs w:val="24"/>
+          <w:u w:val="none"/>
+          <w:shd w:fill="auto" w:val="clear"/>
+          <w:vertAlign w:val="baseline"/>
+          <w:rtl w:val="0"/>
+        </w:rPr>
+        <w:t xml:space="preserve">Also listed as ETHN 132</w:t>
+      </w:r>
+      <w:r>
+        <w:rPr>
+          <w:rFonts w:ascii="Cambria" w:cs="Cambria" w:eastAsia="Cambria" w:hAnsi="Cambria"/>
+          <w:b w:val="0"/>
+          <w:i w:val="0"/>
+          <w:smallCaps w:val="0"/>
+          <w:strike w:val="0"/>
+          <w:color w:val="000000"/>
+          <w:sz w:val="24"/>
+          <w:szCs w:val="24"/>
+          <w:u w:val="none"/>
+          <w:shd w:fill="auto" w:val="clear"/>
+          <w:vertAlign w:val="baseline"/>
+          <w:rtl w:val="0"/>
+        </w:rPr>
+        <w:t xml:space="preserve">. (5 units)</w:t>
+      </w:r>
+    </w:p>
+    <w:bookmarkStart w:colFirst="0" w:colLast="0" w:name="glb5bpmr6qm" w:id="48"/>
+    <w:bookmarkEnd w:id="48"/>
     <w:p>
       <w:pPr>
         <w:pStyle w:val="Heading3"/>
-        <w:rPr/>
-      </w:pPr>
-      <w:r>
-        <w:rPr>
-          <w:rtl w:val="0"/>
-        </w:rPr>
-        <w:t xml:space="preserve">132. The History of Hip-Hop</w:t>
+        <w:spacing w:after="180" w:before="180" w:lineRule="auto"/>
+        <w:rPr/>
+      </w:pPr>
+      <w:bookmarkStart w:colFirst="0" w:colLast="0" w:name="_sbt3vql6bhe8" w:id="49"/>
+      <w:bookmarkEnd w:id="49"/>
+      <w:r>
+        <w:rPr>
+          <w:rtl w:val="0"/>
+        </w:rPr>
+        <w:t xml:space="preserve">133. Music in the </w:t>
+      </w:r>
+      <w:r>
+        <w:rPr>
+          <w:rtl w:val="0"/>
+        </w:rPr>
+        <w:t xml:space="preserve">Community</w:t>
+      </w:r>
+      <w:r>
+        <w:rPr>
+          <w:rtl w:val="0"/>
+        </w:rPr>
       </w:r>
     </w:p>
     <w:p>
@@ -4627,84 +4854,27 @@
         <w:spacing w:after="180" w:before="180" w:line="240" w:lineRule="auto"/>
         <w:ind w:left="0" w:right="0" w:firstLine="0"/>
         <w:jc w:val="left"/>
-        <w:rPr>
-          <w:rFonts w:ascii="Cambria" w:cs="Cambria" w:eastAsia="Cambria" w:hAnsi="Cambria"/>
-          <w:b w:val="0"/>
-          <w:i w:val="0"/>
-          <w:smallCaps w:val="0"/>
-          <w:strike w:val="0"/>
-          <w:color w:val="000000"/>
-          <w:sz w:val="24"/>
-          <w:szCs w:val="24"/>
-          <w:u w:val="none"/>
-          <w:shd w:fill="auto" w:val="clear"/>
-          <w:vertAlign w:val="baseline"/>
-        </w:rPr>
-      </w:pPr>
-      <w:r>
-        <w:rPr>
-          <w:rFonts w:ascii="Cambria" w:cs="Cambria" w:eastAsia="Cambria" w:hAnsi="Cambria"/>
-          <w:b w:val="0"/>
-          <w:i w:val="0"/>
-          <w:smallCaps w:val="0"/>
-          <w:strike w:val="0"/>
-          <w:color w:val="000000"/>
-          <w:sz w:val="24"/>
-          <w:szCs w:val="24"/>
-          <w:u w:val="none"/>
-          <w:shd w:fill="auto" w:val="clear"/>
-          <w:vertAlign w:val="baseline"/>
-          <w:rtl w:val="0"/>
-        </w:rPr>
-        <w:t xml:space="preserve">This course will examine the historical contexts and diasporic flows that have shaped (and have been shaped by) hip-hop music. Topics explored will include the multicultural roots of hip-hop from West African bardic traditions to Jamaican sound system culture to African-American oral practices. Meets the elective and Ethnomusicology/Music History requirement for music majors and minors. </w:t>
-      </w:r>
-      <w:r>
-        <w:rPr>
-          <w:rFonts w:ascii="Cambria" w:cs="Cambria" w:eastAsia="Cambria" w:hAnsi="Cambria"/>
-          <w:b w:val="0"/>
-          <w:smallCaps w:val="0"/>
-          <w:strike w:val="0"/>
-          <w:color w:val="000000"/>
-          <w:sz w:val="24"/>
-          <w:szCs w:val="24"/>
-          <w:u w:val="none"/>
-          <w:shd w:fill="auto" w:val="clear"/>
-          <w:vertAlign w:val="baseline"/>
-          <w:rtl w:val="0"/>
-        </w:rPr>
-        <w:t xml:space="preserve">Also listed as ETHN 132</w:t>
-      </w:r>
-      <w:r>
-        <w:rPr>
-          <w:rFonts w:ascii="Cambria" w:cs="Cambria" w:eastAsia="Cambria" w:hAnsi="Cambria"/>
-          <w:b w:val="0"/>
-          <w:i w:val="0"/>
-          <w:smallCaps w:val="0"/>
-          <w:strike w:val="0"/>
-          <w:color w:val="000000"/>
-          <w:sz w:val="24"/>
-          <w:szCs w:val="24"/>
-          <w:u w:val="none"/>
-          <w:shd w:fill="auto" w:val="clear"/>
-          <w:vertAlign w:val="baseline"/>
-          <w:rtl w:val="0"/>
-        </w:rPr>
-        <w:t xml:space="preserve">. (5 units)</w:t>
-      </w:r>
-    </w:p>
+        <w:rPr/>
+      </w:pPr>
+      <w:r>
+        <w:rPr>
+          <w:rtl w:val="0"/>
+        </w:rPr>
+        <w:t xml:space="preserve">Music in the Community is a course designed to provide exploratory, analytical, and hands-on experience with civic and other arts organizations that utilize music education and performances as a source for advocacy and community outreach. Students will be introduced to various foundations, programs, and artistic endeavors, to gain perspective about the many components that form community arts initiatives. Learning will be focused on activities in and outside the classroom, including interactive outreach and project-based learning. (5 units)</w:t>
+      </w:r>
+    </w:p>
+    <w:bookmarkStart w:colFirst="0" w:colLast="0" w:name="vx1227" w:id="50"/>
+    <w:bookmarkEnd w:id="50"/>
     <w:p>
       <w:pPr>
         <w:pStyle w:val="Heading3"/>
-        <w:spacing w:after="180" w:before="180" w:lineRule="auto"/>
-        <w:rPr/>
-      </w:pPr>
-      <w:bookmarkStart w:colFirst="0" w:colLast="0" w:name="_sbt3vql6bhe8" w:id="40"/>
-      <w:bookmarkEnd w:id="40"/>
-      <w:r>
-        <w:rPr>
-          <w:rtl w:val="0"/>
-        </w:rPr>
-        <w:t xml:space="preserve">133. Music in the Community</w:t>
+        <w:rPr/>
+      </w:pPr>
+      <w:r>
+        <w:rPr>
+          <w:rtl w:val="0"/>
+        </w:rPr>
+        <w:t xml:space="preserve">134. Popular Music, Race, and American Culture</w:t>
       </w:r>
     </w:p>
     <w:p>
@@ -4727,23 +4897,125 @@
       </w:pPr>
       <w:r>
         <w:rPr>
-          <w:rtl w:val="0"/>
-        </w:rPr>
-        <w:t xml:space="preserve">Music in the Community is a course designed to provide exploratory, analytical, and hands-on experience with civic and other arts organizations that utilize music education and performances as a source for advocacy and community outreach. Students will be introduced to various foundations, programs, and artistic endeavors, to gain perspective about the many components that form community arts initiatives. Learning will be focused on activities in and outside the classroom, including interactive outreach and project-based learning. (5 units)</w:t>
-      </w:r>
-    </w:p>
-    <w:bookmarkStart w:colFirst="0" w:colLast="0" w:name="vx1227" w:id="41"/>
-    <w:bookmarkEnd w:id="41"/>
+          <w:rFonts w:ascii="Cambria" w:cs="Cambria" w:eastAsia="Cambria" w:hAnsi="Cambria"/>
+          <w:b w:val="0"/>
+          <w:i w:val="0"/>
+          <w:smallCaps w:val="0"/>
+          <w:strike w:val="0"/>
+          <w:color w:val="000000"/>
+          <w:sz w:val="24"/>
+          <w:szCs w:val="24"/>
+          <w:u w:val="none"/>
+          <w:shd w:fill="auto" w:val="clear"/>
+          <w:vertAlign w:val="baseline"/>
+          <w:rtl w:val="0"/>
+        </w:rPr>
+        <w:t xml:space="preserve">A cultural history of blues-based American popular music from minstrelsy to disco. Emphasis will be placed on the development of a wide range of musical styles, such as ragtime, classic blues, swing, rhythm and blues, rock and roll, soul, and funk. Major themes include the impact of the music industry, the commercialization of black music, race and gender politics, social movements, and technology. Meets the elective and Ethnomusicology/Music History requirement for music majors and minors. </w:t>
+      </w:r>
+      <w:r>
+        <w:rPr>
+          <w:rFonts w:ascii="Cambria" w:cs="Cambria" w:eastAsia="Cambria" w:hAnsi="Cambria"/>
+          <w:b w:val="0"/>
+          <w:smallCaps w:val="0"/>
+          <w:strike w:val="0"/>
+          <w:color w:val="000000"/>
+          <w:sz w:val="24"/>
+          <w:szCs w:val="24"/>
+          <w:u w:val="none"/>
+          <w:shd w:fill="auto" w:val="clear"/>
+          <w:vertAlign w:val="baseline"/>
+          <w:rtl w:val="0"/>
+        </w:rPr>
+        <w:t xml:space="preserve">Also listed as ETHN 164</w:t>
+      </w:r>
+      <w:r>
+        <w:rPr>
+          <w:rFonts w:ascii="Cambria" w:cs="Cambria" w:eastAsia="Cambria" w:hAnsi="Cambria"/>
+          <w:b w:val="0"/>
+          <w:i w:val="0"/>
+          <w:smallCaps w:val="0"/>
+          <w:strike w:val="0"/>
+          <w:color w:val="000000"/>
+          <w:sz w:val="24"/>
+          <w:szCs w:val="24"/>
+          <w:u w:val="none"/>
+          <w:shd w:fill="auto" w:val="clear"/>
+          <w:vertAlign w:val="baseline"/>
+          <w:rtl w:val="0"/>
+        </w:rPr>
+        <w:t xml:space="preserve">. (5 units)</w:t>
+      </w:r>
+      <w:r>
+        <w:rPr>
+          <w:rtl w:val="0"/>
+        </w:rPr>
+      </w:r>
+    </w:p>
+    <w:bookmarkStart w:colFirst="0" w:colLast="0" w:name="gvlxx17dui1g" w:id="51"/>
+    <w:bookmarkEnd w:id="51"/>
     <w:p>
       <w:pPr>
         <w:pStyle w:val="Heading3"/>
-        <w:rPr/>
-      </w:pPr>
-      <w:r>
-        <w:rPr>
-          <w:rtl w:val="0"/>
-        </w:rPr>
-        <w:t xml:space="preserve">134. Popular Music, Race, and American Culture</w:t>
+        <w:spacing w:line="276" w:lineRule="auto"/>
+        <w:rPr/>
+      </w:pPr>
+      <w:bookmarkStart w:colFirst="0" w:colLast="0" w:name="_expcydp4yve9" w:id="52"/>
+      <w:bookmarkEnd w:id="52"/>
+      <w:r>
+        <w:rPr>
+          <w:rtl w:val="0"/>
+        </w:rPr>
+        <w:t xml:space="preserve">135. Music and Ecstasy </w:t>
+      </w:r>
+    </w:p>
+    <w:p>
+      <w:pPr>
+        <w:spacing w:after="0" w:line="276" w:lineRule="auto"/>
+        <w:rPr>
+          <w:sz w:val="22"/>
+          <w:szCs w:val="22"/>
+        </w:rPr>
+      </w:pPr>
+      <w:r>
+        <w:rPr>
+          <w:rtl w:val="0"/>
+        </w:rPr>
+      </w:r>
+    </w:p>
+    <w:p>
+      <w:pPr>
+        <w:rPr/>
+      </w:pPr>
+      <w:r>
+        <w:rPr>
+          <w:rtl w:val="0"/>
+        </w:rPr>
+        <w:t xml:space="preserve">This course will study the relationship of music to the experience of ecstasy or transcendence.  Religious or supernatural phenomena are the basis of many musical compositions throughout history and the experience of spiritual transcendence through musical composition and performance crosses all genres of music-making. Interweaving themes from religion, science, psychology, music theory, history, and philosophy, students will examine why music speaks to us in ways that words cannot. </w:t>
+      </w:r>
+      <w:r>
+        <w:rPr>
+          <w:rtl w:val="0"/>
+        </w:rPr>
+        <w:t xml:space="preserve"> (5 units)</w:t>
+      </w:r>
+      <w:r>
+        <w:rPr>
+          <w:rtl w:val="0"/>
+        </w:rPr>
+      </w:r>
+    </w:p>
+    <w:bookmarkStart w:colFirst="0" w:colLast="0" w:name="3fwokq0" w:id="53"/>
+    <w:bookmarkEnd w:id="53"/>
+    <w:p>
+      <w:pPr>
+        <w:pStyle w:val="Heading3"/>
+        <w:rPr/>
+      </w:pPr>
+      <w:r>
+        <w:rPr>
+          <w:rtl w:val="0"/>
+        </w:rPr>
+        <w:t xml:space="preserve">136. Music of Africa</w:t>
       </w:r>
     </w:p>
     <w:p>
@@ -4762,83 +5034,119 @@
         <w:spacing w:after="180" w:before="180" w:line="240" w:lineRule="auto"/>
         <w:ind w:left="0" w:right="0" w:firstLine="0"/>
         <w:jc w:val="left"/>
-        <w:rPr>
-          <w:rFonts w:ascii="Cambria" w:cs="Cambria" w:eastAsia="Cambria" w:hAnsi="Cambria"/>
-          <w:b w:val="0"/>
-          <w:i w:val="0"/>
-          <w:smallCaps w:val="0"/>
-          <w:strike w:val="0"/>
-          <w:color w:val="000000"/>
-          <w:sz w:val="24"/>
-          <w:szCs w:val="24"/>
-          <w:u w:val="none"/>
-          <w:shd w:fill="auto" w:val="clear"/>
-          <w:vertAlign w:val="baseline"/>
-        </w:rPr>
-      </w:pPr>
-      <w:r>
-        <w:rPr>
-          <w:rFonts w:ascii="Cambria" w:cs="Cambria" w:eastAsia="Cambria" w:hAnsi="Cambria"/>
-          <w:b w:val="0"/>
-          <w:i w:val="0"/>
-          <w:smallCaps w:val="0"/>
-          <w:strike w:val="0"/>
-          <w:color w:val="000000"/>
-          <w:sz w:val="24"/>
-          <w:szCs w:val="24"/>
-          <w:u w:val="none"/>
-          <w:shd w:fill="auto" w:val="clear"/>
-          <w:vertAlign w:val="baseline"/>
-          <w:rtl w:val="0"/>
-        </w:rPr>
-        <w:t xml:space="preserve">A cultural history of blues-based American popular music from minstrelsy to disco. Emphasis will be placed on the development of a wide range of musical styles, such as ragtime, classic blues, swing, rhythm and blues, rock and roll, soul, and funk. Major themes include the impact of the music industry, the commercialization of black music, race and gender politics, social movements, and technology. Meets the elective and Ethnomusicology/Music History requirement for music majors and minors. </w:t>
-      </w:r>
-      <w:r>
-        <w:rPr>
-          <w:rFonts w:ascii="Cambria" w:cs="Cambria" w:eastAsia="Cambria" w:hAnsi="Cambria"/>
-          <w:b w:val="0"/>
-          <w:smallCaps w:val="0"/>
-          <w:strike w:val="0"/>
-          <w:color w:val="000000"/>
-          <w:sz w:val="24"/>
-          <w:szCs w:val="24"/>
-          <w:u w:val="none"/>
-          <w:shd w:fill="auto" w:val="clear"/>
-          <w:vertAlign w:val="baseline"/>
-          <w:rtl w:val="0"/>
-        </w:rPr>
-        <w:t xml:space="preserve">Also listed as ETHN 164</w:t>
-      </w:r>
-      <w:r>
-        <w:rPr>
-          <w:rFonts w:ascii="Cambria" w:cs="Cambria" w:eastAsia="Cambria" w:hAnsi="Cambria"/>
-          <w:b w:val="0"/>
-          <w:i w:val="0"/>
-          <w:smallCaps w:val="0"/>
-          <w:strike w:val="0"/>
-          <w:color w:val="000000"/>
-          <w:sz w:val="24"/>
-          <w:szCs w:val="24"/>
-          <w:u w:val="none"/>
-          <w:shd w:fill="auto" w:val="clear"/>
-          <w:vertAlign w:val="baseline"/>
-          <w:rtl w:val="0"/>
-        </w:rPr>
-        <w:t xml:space="preserve">. (5 units)</w:t>
-      </w:r>
-    </w:p>
-    <w:bookmarkStart w:colFirst="0" w:colLast="0" w:name="3fwokq0" w:id="42"/>
-    <w:bookmarkEnd w:id="42"/>
+        <w:rPr/>
+      </w:pPr>
+      <w:r>
+        <w:rPr>
+          <w:rFonts w:ascii="Cambria" w:cs="Cambria" w:eastAsia="Cambria" w:hAnsi="Cambria"/>
+          <w:b w:val="0"/>
+          <w:i w:val="0"/>
+          <w:smallCaps w:val="0"/>
+          <w:strike w:val="0"/>
+          <w:color w:val="000000"/>
+          <w:sz w:val="24"/>
+          <w:szCs w:val="24"/>
+          <w:u w:val="none"/>
+          <w:shd w:fill="auto" w:val="clear"/>
+          <w:vertAlign w:val="baseline"/>
+          <w:rtl w:val="0"/>
+        </w:rPr>
+        <w:t xml:space="preserve">This course focuses on the history, musical characteristics, and sociopolitical, economic, and cultural roles of selected musical traditions from across Africa. Major themes include nationalism, resistance, and urbanization. Meets the elective and Ethnomusicology/Music History requirement for music majors and minors. Also listed </w:t>
+      </w:r>
+      <w:r>
+        <w:rPr>
+          <w:rFonts w:ascii="Arial" w:cs="Arial" w:eastAsia="Arial" w:hAnsi="Arial"/>
+          <w:i w:val="0"/>
+          <w:smallCaps w:val="0"/>
+          <w:strike w:val="0"/>
+          <w:color w:val="000000"/>
+          <w:sz w:val="24"/>
+          <w:szCs w:val="24"/>
+          <w:u w:val="none"/>
+          <w:shd w:fill="auto" w:val="clear"/>
+          <w:vertAlign w:val="baseline"/>
+          <w:rtl w:val="0"/>
+        </w:rPr>
+        <w:t xml:space="preserve">as</w:t>
+      </w:r>
+      <w:r>
+        <w:rPr>
+          <w:rFonts w:ascii="Arial" w:cs="Arial" w:eastAsia="Arial" w:hAnsi="Arial"/>
+          <w:sz w:val="22"/>
+          <w:szCs w:val="22"/>
+          <w:rtl w:val="0"/>
+        </w:rPr>
+        <w:t xml:space="preserve"> ETHN 148.  </w:t>
+      </w:r>
+      <w:r>
+        <w:rPr>
+          <w:rFonts w:ascii="Cambria" w:cs="Cambria" w:eastAsia="Cambria" w:hAnsi="Cambria"/>
+          <w:b w:val="0"/>
+          <w:i w:val="0"/>
+          <w:smallCaps w:val="0"/>
+          <w:strike w:val="0"/>
+          <w:color w:val="000000"/>
+          <w:sz w:val="24"/>
+          <w:szCs w:val="24"/>
+          <w:u w:val="none"/>
+          <w:shd w:fill="auto" w:val="clear"/>
+          <w:vertAlign w:val="baseline"/>
+          <w:rtl w:val="0"/>
+        </w:rPr>
+        <w:t xml:space="preserve">(5 units)</w:t>
+      </w:r>
+      <w:r>
+        <w:rPr>
+          <w:rtl w:val="0"/>
+        </w:rPr>
+      </w:r>
+    </w:p>
+    <w:bookmarkStart w:colFirst="0" w:colLast="0" w:name="kfpwy9vhsz2j" w:id="54"/>
+    <w:bookmarkEnd w:id="54"/>
     <w:p>
       <w:pPr>
         <w:pStyle w:val="Heading3"/>
         <w:rPr/>
       </w:pPr>
-      <w:r>
-        <w:rPr>
-          <w:rtl w:val="0"/>
-        </w:rPr>
-        <w:t xml:space="preserve">136. Music of Africa</w:t>
+      <w:bookmarkStart w:colFirst="0" w:colLast="0" w:name="_fwvb17cku7ys" w:id="55"/>
+      <w:bookmarkEnd w:id="55"/>
+      <w:r>
+        <w:rPr>
+          <w:rtl w:val="0"/>
+        </w:rPr>
+        <w:t xml:space="preserve">137. Jazz: Culture, Race, and Spirit </w:t>
+      </w:r>
+    </w:p>
+    <w:p>
+      <w:pPr>
+        <w:rPr>
+          <w:vertAlign w:val="baseline"/>
+        </w:rPr>
+      </w:pPr>
+      <w:r>
+        <w:rPr>
+          <w:rtl w:val="0"/>
+        </w:rPr>
+        <w:t xml:space="preserve">This course is designed to explore the musical traditions of jazz by studying identity, spirituality, cultural transmission, and race relations. Topics will include the cultural roots of jazz, New Orleans as the birthplace for jazz, the Harlem Renaissance, the birth of bebop, John Coltrane’s music and spirituality, jazz and social protest, and spiritual practices of Herbie Hancock and Wayne Shorter. The course will include lectures, in-depth listening, readings, class discussions, and student presentations. Meets the elective requirement for music majors and minors. (5 units)</w:t>
+      </w:r>
+      <w:r>
+        <w:rPr>
+          <w:rtl w:val="0"/>
+        </w:rPr>
+      </w:r>
+    </w:p>
+    <w:bookmarkStart w:colFirst="0" w:colLast="0" w:name="1v1yuxt" w:id="56"/>
+    <w:bookmarkEnd w:id="56"/>
+    <w:p>
+      <w:pPr>
+        <w:pStyle w:val="Heading3"/>
+        <w:rPr/>
+      </w:pPr>
+      <w:r>
+        <w:rPr>
+          <w:rtl w:val="0"/>
+        </w:rPr>
+        <w:t xml:space="preserve">139. Flamenco History and Performance</w:t>
       </w:r>
     </w:p>
     <w:p>
@@ -4857,77 +5165,73 @@
         <w:spacing w:after="180" w:before="180" w:line="240" w:lineRule="auto"/>
         <w:ind w:left="0" w:right="0" w:firstLine="0"/>
         <w:jc w:val="left"/>
-        <w:rPr/>
-      </w:pPr>
-      <w:r>
-        <w:rPr>
-          <w:rFonts w:ascii="Cambria" w:cs="Cambria" w:eastAsia="Cambria" w:hAnsi="Cambria"/>
-          <w:b w:val="0"/>
-          <w:i w:val="0"/>
-          <w:smallCaps w:val="0"/>
-          <w:strike w:val="0"/>
-          <w:color w:val="000000"/>
-          <w:sz w:val="24"/>
-          <w:szCs w:val="24"/>
-          <w:u w:val="none"/>
-          <w:shd w:fill="auto" w:val="clear"/>
-          <w:vertAlign w:val="baseline"/>
-          <w:rtl w:val="0"/>
-        </w:rPr>
-        <w:t xml:space="preserve">This course focuses on the history, musical characteristics, and sociopolitical, economic, and cultural roles of selected musical traditions from across Africa. Major themes include nationalism, resistance, and urbanization. Meets the elective and Ethnomusicology/Music History requirement for music majors and minors. (5 units)</w:t>
-      </w:r>
-      <w:r>
-        <w:rPr>
-          <w:rtl w:val="0"/>
-        </w:rPr>
-      </w:r>
-    </w:p>
-    <w:bookmarkStart w:colFirst="0" w:colLast="0" w:name="kfpwy9vhsz2j" w:id="43"/>
-    <w:bookmarkEnd w:id="43"/>
+        <w:rPr>
+          <w:rFonts w:ascii="Cambria" w:cs="Cambria" w:eastAsia="Cambria" w:hAnsi="Cambria"/>
+          <w:b w:val="0"/>
+          <w:i w:val="0"/>
+          <w:smallCaps w:val="0"/>
+          <w:strike w:val="0"/>
+          <w:color w:val="000000"/>
+          <w:sz w:val="24"/>
+          <w:szCs w:val="24"/>
+          <w:u w:val="none"/>
+          <w:shd w:fill="auto" w:val="clear"/>
+          <w:vertAlign w:val="baseline"/>
+        </w:rPr>
+      </w:pPr>
+      <w:r>
+        <w:rPr>
+          <w:rFonts w:ascii="Cambria" w:cs="Cambria" w:eastAsia="Cambria" w:hAnsi="Cambria"/>
+          <w:b w:val="0"/>
+          <w:i w:val="0"/>
+          <w:smallCaps w:val="0"/>
+          <w:strike w:val="0"/>
+          <w:color w:val="000000"/>
+          <w:sz w:val="24"/>
+          <w:szCs w:val="24"/>
+          <w:u w:val="none"/>
+          <w:shd w:fill="auto" w:val="clear"/>
+          <w:vertAlign w:val="baseline"/>
+          <w:rtl w:val="0"/>
+        </w:rPr>
+        <w:t xml:space="preserve">This course </w:t>
+      </w:r>
+      <w:r>
+        <w:rPr>
+          <w:rtl w:val="0"/>
+        </w:rPr>
+        <w:t xml:space="preserve">explores</w:t>
+      </w:r>
+      <w:r>
+        <w:rPr>
+          <w:rFonts w:ascii="Cambria" w:cs="Cambria" w:eastAsia="Cambria" w:hAnsi="Cambria"/>
+          <w:b w:val="0"/>
+          <w:i w:val="0"/>
+          <w:smallCaps w:val="0"/>
+          <w:strike w:val="0"/>
+          <w:color w:val="000000"/>
+          <w:sz w:val="24"/>
+          <w:szCs w:val="24"/>
+          <w:u w:val="none"/>
+          <w:shd w:fill="auto" w:val="clear"/>
+          <w:vertAlign w:val="baseline"/>
+          <w:rtl w:val="0"/>
+        </w:rPr>
+        <w:t xml:space="preserve"> the musical and social history of flamenco, from its roots in India along the “gypsy” trails through North Africa, Asia, and Europe. Students will examine how this dynamic art form grew out of the cultural legacy of the “gitanos” (gypsies) in Andalusia, Spain and learn about flamenco song forms, dances, and rhythms. Meets the elective and Ethnomusicology/Music History requirement for music majors and minors. (5 units)</w:t>
+      </w:r>
+    </w:p>
+    <w:bookmarkStart w:colFirst="0" w:colLast="0" w:name="4f1mdlm" w:id="57"/>
+    <w:bookmarkEnd w:id="57"/>
     <w:p>
       <w:pPr>
         <w:pStyle w:val="Heading3"/>
         <w:rPr/>
       </w:pPr>
-      <w:bookmarkStart w:colFirst="0" w:colLast="0" w:name="_fwvb17cku7ys" w:id="44"/>
-      <w:bookmarkEnd w:id="44"/>
-      <w:r>
-        <w:rPr>
-          <w:rtl w:val="0"/>
-        </w:rPr>
-        <w:t xml:space="preserve">137. Jazz: Culture, Race, and Spirit </w:t>
-      </w:r>
-    </w:p>
-    <w:p>
-      <w:pPr>
-        <w:rPr>
-          <w:vertAlign w:val="baseline"/>
-        </w:rPr>
-      </w:pPr>
-      <w:r>
-        <w:rPr>
-          <w:rtl w:val="0"/>
-        </w:rPr>
-        <w:t xml:space="preserve">This course is designed to explore the musical traditions of jazz by studying identity, spirituality, cultural transmission, and race relations. Topics will include the cultural roots of jazz, New Orleans as the birthplace for jazz, the Harlem Renaissance, the birth of bebop, John Coltrane’s music and spirituality, jazz and social protest, and spiritual practices of Herbie Hancock and Wayne Shorter. The course will include lectures, in-depth listening, readings, class discussions, and student presentations. Meets the elective requirement for music majors and minors. (5 units)</w:t>
-      </w:r>
-      <w:r>
-        <w:rPr>
-          <w:rtl w:val="0"/>
-        </w:rPr>
-      </w:r>
-    </w:p>
-    <w:bookmarkStart w:colFirst="0" w:colLast="0" w:name="1v1yuxt" w:id="45"/>
-    <w:bookmarkEnd w:id="45"/>
-    <w:p>
-      <w:pPr>
-        <w:pStyle w:val="Heading3"/>
-        <w:rPr/>
-      </w:pPr>
-      <w:r>
-        <w:rPr>
-          <w:rtl w:val="0"/>
-        </w:rPr>
-        <w:t xml:space="preserve">139. Flamenco History and Performance</w:t>
+      <w:r>
+        <w:rPr>
+          <w:rtl w:val="0"/>
+        </w:rPr>
+        <w:t xml:space="preserve">156. Improvisation</w:t>
       </w:r>
     </w:p>
     <w:p>
@@ -4975,34 +5279,34 @@
           <w:vertAlign w:val="baseline"/>
           <w:rtl w:val="0"/>
         </w:rPr>
-        <w:t xml:space="preserve">This course </w:t>
-      </w:r>
-      <w:r>
-        <w:rPr>
-          <w:rtl w:val="0"/>
-        </w:rPr>
-        <w:t xml:space="preserve">explores</w:t>
-      </w:r>
-      <w:r>
-        <w:rPr>
-          <w:rFonts w:ascii="Cambria" w:cs="Cambria" w:eastAsia="Cambria" w:hAnsi="Cambria"/>
-          <w:b w:val="0"/>
-          <w:i w:val="0"/>
-          <w:smallCaps w:val="0"/>
-          <w:strike w:val="0"/>
-          <w:color w:val="000000"/>
-          <w:sz w:val="24"/>
-          <w:szCs w:val="24"/>
-          <w:u w:val="none"/>
-          <w:shd w:fill="auto" w:val="clear"/>
-          <w:vertAlign w:val="baseline"/>
-          <w:rtl w:val="0"/>
-        </w:rPr>
-        <w:t xml:space="preserve"> the musical and social history of flamenco, from its roots in India along the “gypsy” trails through North Africa, Asia, and Europe. Students will examine how this dynamic art form grew out of the cultural legacy of the “gitanos” (gypsies) in Andalusia, Spain and learn about flamenco song forms, dances, and rhythms. Meets the elective and Ethnomusicology/Music History requirement for music majors and minors. (5 units)</w:t>
-      </w:r>
-    </w:p>
-    <w:bookmarkStart w:colFirst="0" w:colLast="0" w:name="4f1mdlm" w:id="46"/>
-    <w:bookmarkEnd w:id="46"/>
+        <w:t xml:space="preserve">This class explores the process of creating music through interactive activities designed to awaken students’ imagination and expand</w:t>
+      </w:r>
+      <w:r>
+        <w:rPr>
+          <w:rtl w:val="0"/>
+        </w:rPr>
+        <w:t xml:space="preserve"> and </w:t>
+      </w:r>
+      <w:r>
+        <w:rPr>
+          <w:rFonts w:ascii="Cambria" w:cs="Cambria" w:eastAsia="Cambria" w:hAnsi="Cambria"/>
+          <w:b w:val="0"/>
+          <w:i w:val="0"/>
+          <w:smallCaps w:val="0"/>
+          <w:strike w:val="0"/>
+          <w:color w:val="000000"/>
+          <w:sz w:val="24"/>
+          <w:szCs w:val="24"/>
+          <w:u w:val="none"/>
+          <w:shd w:fill="auto" w:val="clear"/>
+          <w:vertAlign w:val="baseline"/>
+          <w:rtl w:val="0"/>
+        </w:rPr>
+        <w:t xml:space="preserve">deepen their understanding of music as an art form. The class community itself will be an improvising performance ensemble. Prerequisites: Theory I and/or Musicianship I; or commensurate experience and permission of the instructor. Meets the elective requirement for music majors and minors. (5 units)</w:t>
+      </w:r>
+    </w:p>
+    <w:bookmarkStart w:colFirst="0" w:colLast="0" w:name="2u6wntf" w:id="58"/>
+    <w:bookmarkEnd w:id="58"/>
     <w:p>
       <w:pPr>
         <w:pStyle w:val="Heading3"/>
@@ -5012,7 +5316,7 @@
         <w:rPr>
           <w:rtl w:val="0"/>
         </w:rPr>
-        <w:t xml:space="preserve">156. Improvisation</w:t>
+        <w:t xml:space="preserve">189. Sacred Music and the Church</w:t>
       </w:r>
     </w:p>
     <w:p>
@@ -5060,34 +5364,11 @@
           <w:vertAlign w:val="baseline"/>
           <w:rtl w:val="0"/>
         </w:rPr>
-        <w:t xml:space="preserve">This class explores the process of creating music through interactive activities designed to awaken students’ imagination and expand</w:t>
-      </w:r>
-      <w:r>
-        <w:rPr>
-          <w:rtl w:val="0"/>
-        </w:rPr>
-        <w:t xml:space="preserve"> and </w:t>
-      </w:r>
-      <w:r>
-        <w:rPr>
-          <w:rFonts w:ascii="Cambria" w:cs="Cambria" w:eastAsia="Cambria" w:hAnsi="Cambria"/>
-          <w:b w:val="0"/>
-          <w:i w:val="0"/>
-          <w:smallCaps w:val="0"/>
-          <w:strike w:val="0"/>
-          <w:color w:val="000000"/>
-          <w:sz w:val="24"/>
-          <w:szCs w:val="24"/>
-          <w:u w:val="none"/>
-          <w:shd w:fill="auto" w:val="clear"/>
-          <w:vertAlign w:val="baseline"/>
-          <w:rtl w:val="0"/>
-        </w:rPr>
-        <w:t xml:space="preserve">deepen their understanding of music as an art form. The class community itself will be an improvising performance ensemble. Prerequisites: Theory I and/or Musicianship I; or commensurate experience and permission of the instructor. Meets the elective requirement for music majors and minors. (5 units)</w:t>
-      </w:r>
-    </w:p>
-    <w:bookmarkStart w:colFirst="0" w:colLast="0" w:name="2u6wntf" w:id="47"/>
-    <w:bookmarkEnd w:id="47"/>
+        <w:t xml:space="preserve">This course examines the interplay between church doctrine, musical style, and the power of social, political, and cultural forces, primarily through the genre of the mass. Gregorian chant, sacred concert music, modern service music, and non-Western music traditions will be studied. Meets the elective and Ethnomusicology/Music History requirement for music majors and minors. (5 units)</w:t>
+      </w:r>
+    </w:p>
+    <w:bookmarkStart w:colFirst="0" w:colLast="0" w:name="19c6y18" w:id="59"/>
+    <w:bookmarkEnd w:id="59"/>
     <w:p>
       <w:pPr>
         <w:pStyle w:val="Heading3"/>
@@ -5097,7 +5378,7 @@
         <w:rPr>
           <w:rtl w:val="0"/>
         </w:rPr>
-        <w:t xml:space="preserve">189. Sacred Music and the Church</w:t>
+        <w:t xml:space="preserve">190. Music of the Middle Ages and Renaissance</w:t>
       </w:r>
     </w:p>
     <w:p>
@@ -5145,21 +5426,107 @@
           <w:vertAlign w:val="baseline"/>
           <w:rtl w:val="0"/>
         </w:rPr>
-        <w:t xml:space="preserve">This course examines the interplay between church doctrine, musical style, and the power of social, political, and cultural forces, primarily through the genre of the mass. Gregorian chant, sacred concert music, modern service music, and non-Western music traditions will be studied. Meets the elective and Ethnomusicology/Music History requirement for music majors and minors. (5 units)</w:t>
-      </w:r>
-    </w:p>
-    <w:bookmarkStart w:colFirst="0" w:colLast="0" w:name="19c6y18" w:id="48"/>
-    <w:bookmarkEnd w:id="48"/>
+        <w:t xml:space="preserve">Survey of Western music from approximately 800</w:t>
+      </w:r>
+      <w:r>
+        <w:rPr>
+          <w:rtl w:val="0"/>
+        </w:rPr>
+        <w:t xml:space="preserve">–</w:t>
+      </w:r>
+      <w:r>
+        <w:rPr>
+          <w:rFonts w:ascii="Cambria" w:cs="Cambria" w:eastAsia="Cambria" w:hAnsi="Cambria"/>
+          <w:b w:val="0"/>
+          <w:i w:val="0"/>
+          <w:smallCaps w:val="0"/>
+          <w:strike w:val="0"/>
+          <w:color w:val="000000"/>
+          <w:sz w:val="24"/>
+          <w:szCs w:val="24"/>
+          <w:u w:val="none"/>
+          <w:shd w:fill="auto" w:val="clear"/>
+          <w:vertAlign w:val="baseline"/>
+          <w:rtl w:val="0"/>
+        </w:rPr>
+        <w:t xml:space="preserve">1600 CE. Works to be studied include chant, motets, masses, and the development of polyphony </w:t>
+      </w:r>
+      <w:r>
+        <w:rPr>
+          <w:rtl w:val="0"/>
+        </w:rPr>
+        <w:t xml:space="preserve">through</w:t>
+      </w:r>
+      <w:r>
+        <w:rPr>
+          <w:rFonts w:ascii="Cambria" w:cs="Cambria" w:eastAsia="Cambria" w:hAnsi="Cambria"/>
+          <w:b w:val="0"/>
+          <w:i w:val="0"/>
+          <w:smallCaps w:val="0"/>
+          <w:strike w:val="0"/>
+          <w:color w:val="000000"/>
+          <w:sz w:val="24"/>
+          <w:szCs w:val="24"/>
+          <w:u w:val="none"/>
+          <w:shd w:fill="auto" w:val="clear"/>
+          <w:vertAlign w:val="baseline"/>
+          <w:rtl w:val="0"/>
+        </w:rPr>
+        <w:t xml:space="preserve"> various sacred and secular music of the Medieval and Renaissance periods. Meets the elective and Ethnomusicology/Music History requirement for music majors and minors. (5 units)</w:t>
+      </w:r>
+    </w:p>
+    <w:bookmarkStart w:colFirst="0" w:colLast="0" w:name="kix.luzghrrhuuxp" w:id="60"/>
+    <w:bookmarkEnd w:id="60"/>
     <w:p>
       <w:pPr>
         <w:pStyle w:val="Heading3"/>
         <w:rPr/>
       </w:pPr>
-      <w:r>
-        <w:rPr>
-          <w:rtl w:val="0"/>
-        </w:rPr>
-        <w:t xml:space="preserve">190. Music of the Middle Ages and Renaissance</w:t>
+      <w:bookmarkStart w:colFirst="0" w:colLast="0" w:name="_px122ysbowuh" w:id="61"/>
+      <w:bookmarkEnd w:id="61"/>
+      <w:r>
+        <w:rPr>
+          <w:rtl w:val="0"/>
+        </w:rPr>
+        <w:t xml:space="preserve">191. Environmental Consciousness and Music </w:t>
+      </w:r>
+    </w:p>
+    <w:p>
+      <w:pPr>
+        <w:rPr/>
+      </w:pPr>
+      <w:r>
+        <w:rPr>
+          <w:rtl w:val="0"/>
+        </w:rPr>
+        <w:t xml:space="preserve">This course examines music and musical philosophies which are a strategy for interdisciplinary environmental activism in the climate change era. As sound is an original element of the Earth’s ecosystem, the Gaian perspective of music as a living component of the biosphere will be explored from both scientific and cultural perspectives. Both non-western and western music will be examined for how it expresses environmental consciousness, from Javanese and Aboriginal music, to the more explicit strategies of composers from John Cage to Björk, as well as the Acoustic Ecology and Auditory Culture movements.</w:t>
+      </w:r>
+      <w:r>
+        <w:rPr>
+          <w:vertAlign w:val="baseline"/>
+          <w:rtl w:val="0"/>
+        </w:rPr>
+        <w:t xml:space="preserve"> (5 unit</w:t>
+      </w:r>
+      <w:r>
+        <w:rPr>
+          <w:rtl w:val="0"/>
+        </w:rPr>
+        <w:t xml:space="preserve">s)</w:t>
+      </w:r>
+    </w:p>
+    <w:bookmarkStart w:colFirst="0" w:colLast="0" w:name="3tbugp1" w:id="62"/>
+    <w:bookmarkEnd w:id="62"/>
+    <w:p>
+      <w:pPr>
+        <w:pStyle w:val="Heading3"/>
+        <w:rPr/>
+      </w:pPr>
+      <w:r>
+        <w:rPr>
+          <w:rtl w:val="0"/>
+        </w:rPr>
+        <w:t xml:space="preserve">192. Music of the Baroque and Classical Periods</w:t>
       </w:r>
     </w:p>
     <w:p>
@@ -5207,67 +5574,95 @@
           <w:vertAlign w:val="baseline"/>
           <w:rtl w:val="0"/>
         </w:rPr>
-        <w:t xml:space="preserve">Survey of Western music from approximately 800</w:t>
-      </w:r>
-      <w:r>
-        <w:rPr>
-          <w:rtl w:val="0"/>
-        </w:rPr>
-        <w:t xml:space="preserve">–</w:t>
-      </w:r>
-      <w:r>
-        <w:rPr>
-          <w:rFonts w:ascii="Cambria" w:cs="Cambria" w:eastAsia="Cambria" w:hAnsi="Cambria"/>
-          <w:b w:val="0"/>
-          <w:i w:val="0"/>
-          <w:smallCaps w:val="0"/>
-          <w:strike w:val="0"/>
-          <w:color w:val="000000"/>
-          <w:sz w:val="24"/>
-          <w:szCs w:val="24"/>
-          <w:u w:val="none"/>
-          <w:shd w:fill="auto" w:val="clear"/>
-          <w:vertAlign w:val="baseline"/>
-          <w:rtl w:val="0"/>
-        </w:rPr>
-        <w:t xml:space="preserve">1600 CE. Works to be studied include chant, motets, masses, and the development of polyphony </w:t>
-      </w:r>
-      <w:r>
-        <w:rPr>
-          <w:rtl w:val="0"/>
-        </w:rPr>
-        <w:t xml:space="preserve">through</w:t>
-      </w:r>
-      <w:r>
-        <w:rPr>
-          <w:rFonts w:ascii="Cambria" w:cs="Cambria" w:eastAsia="Cambria" w:hAnsi="Cambria"/>
-          <w:b w:val="0"/>
-          <w:i w:val="0"/>
-          <w:smallCaps w:val="0"/>
-          <w:strike w:val="0"/>
-          <w:color w:val="000000"/>
-          <w:sz w:val="24"/>
-          <w:szCs w:val="24"/>
-          <w:u w:val="none"/>
-          <w:shd w:fill="auto" w:val="clear"/>
-          <w:vertAlign w:val="baseline"/>
-          <w:rtl w:val="0"/>
-        </w:rPr>
-        <w:t xml:space="preserve"> various sacred and secular music of the Medieval and Renaissance periods. Meets the elective and Ethnomusicology/Music History requirement for music majors and minors. (5 units)</w:t>
-      </w:r>
-    </w:p>
-    <w:bookmarkStart w:colFirst="0" w:colLast="0" w:name="3tbugp1" w:id="49"/>
-    <w:bookmarkEnd w:id="49"/>
+        <w:t xml:space="preserve">Survey of Western music from approximately 1600</w:t>
+      </w:r>
+      <w:r>
+        <w:rPr>
+          <w:rtl w:val="0"/>
+        </w:rPr>
+        <w:t xml:space="preserve"> to </w:t>
+      </w:r>
+      <w:r>
+        <w:rPr>
+          <w:rFonts w:ascii="Cambria" w:cs="Cambria" w:eastAsia="Cambria" w:hAnsi="Cambria"/>
+          <w:b w:val="0"/>
+          <w:i w:val="0"/>
+          <w:smallCaps w:val="0"/>
+          <w:strike w:val="0"/>
+          <w:color w:val="000000"/>
+          <w:sz w:val="24"/>
+          <w:szCs w:val="24"/>
+          <w:u w:val="none"/>
+          <w:shd w:fill="auto" w:val="clear"/>
+          <w:vertAlign w:val="baseline"/>
+          <w:rtl w:val="0"/>
+        </w:rPr>
+        <w:t xml:space="preserve">1827 C</w:t>
+      </w:r>
+      <w:r>
+        <w:rPr>
+          <w:rtl w:val="0"/>
+        </w:rPr>
+        <w:t xml:space="preserve">E</w:t>
+      </w:r>
+      <w:r>
+        <w:rPr>
+          <w:rFonts w:ascii="Cambria" w:cs="Cambria" w:eastAsia="Cambria" w:hAnsi="Cambria"/>
+          <w:b w:val="0"/>
+          <w:i w:val="0"/>
+          <w:smallCaps w:val="0"/>
+          <w:strike w:val="0"/>
+          <w:color w:val="000000"/>
+          <w:sz w:val="24"/>
+          <w:szCs w:val="24"/>
+          <w:u w:val="none"/>
+          <w:shd w:fill="auto" w:val="clear"/>
+          <w:vertAlign w:val="baseline"/>
+          <w:rtl w:val="0"/>
+        </w:rPr>
+        <w:t xml:space="preserve">, including study of the great works of J.S. Bach, Handel, Haydn, Mozart, and Beethoven. Meets the elective and Ethnomusicology/Music History requirement for music majors and minors. (5 units)</w:t>
+      </w:r>
+    </w:p>
+    <w:bookmarkStart w:colFirst="0" w:colLast="0" w:name="kix.rtjn7v9jmejr" w:id="63"/>
+    <w:bookmarkEnd w:id="63"/>
     <w:p>
       <w:pPr>
         <w:pStyle w:val="Heading3"/>
         <w:rPr/>
       </w:pPr>
-      <w:r>
-        <w:rPr>
-          <w:rtl w:val="0"/>
-        </w:rPr>
-        <w:t xml:space="preserve">192. Music of the Baroque and Classical Periods</w:t>
+      <w:bookmarkStart w:colFirst="0" w:colLast="0" w:name="_ui2j1qyu5d5y" w:id="64"/>
+      <w:bookmarkEnd w:id="64"/>
+      <w:r>
+        <w:rPr>
+          <w:rtl w:val="0"/>
+        </w:rPr>
+        <w:t xml:space="preserve">193. Special Topics </w:t>
+      </w:r>
+    </w:p>
+    <w:p>
+      <w:pPr>
+        <w:spacing w:after="180" w:before="180" w:lineRule="auto"/>
+        <w:rPr/>
+      </w:pPr>
+      <w:r>
+        <w:rPr>
+          <w:rtl w:val="0"/>
+        </w:rPr>
+        <w:t xml:space="preserve">Special topics course in Music. May be taken more than once when topics differ. (5 units) </w:t>
+      </w:r>
+    </w:p>
+    <w:bookmarkStart w:colFirst="0" w:colLast="0" w:name="28h4qwu" w:id="65"/>
+    <w:bookmarkEnd w:id="65"/>
+    <w:p>
+      <w:pPr>
+        <w:pStyle w:val="Heading3"/>
+        <w:rPr/>
+      </w:pPr>
+      <w:r>
+        <w:rPr>
+          <w:rtl w:val="0"/>
+        </w:rPr>
+        <w:t xml:space="preserve">194. Music of the Romantic Period</w:t>
       </w:r>
     </w:p>
     <w:p>
@@ -5315,57 +5710,11 @@
           <w:vertAlign w:val="baseline"/>
           <w:rtl w:val="0"/>
         </w:rPr>
-        <w:t xml:space="preserve">Survey of Western music from approximately 1600</w:t>
-      </w:r>
-      <w:r>
-        <w:rPr>
-          <w:rtl w:val="0"/>
-        </w:rPr>
-        <w:t xml:space="preserve"> to </w:t>
-      </w:r>
-      <w:r>
-        <w:rPr>
-          <w:rFonts w:ascii="Cambria" w:cs="Cambria" w:eastAsia="Cambria" w:hAnsi="Cambria"/>
-          <w:b w:val="0"/>
-          <w:i w:val="0"/>
-          <w:smallCaps w:val="0"/>
-          <w:strike w:val="0"/>
-          <w:color w:val="000000"/>
-          <w:sz w:val="24"/>
-          <w:szCs w:val="24"/>
-          <w:u w:val="none"/>
-          <w:shd w:fill="auto" w:val="clear"/>
-          <w:vertAlign w:val="baseline"/>
-          <w:rtl w:val="0"/>
-        </w:rPr>
-        <w:t xml:space="preserve">1827 C</w:t>
-      </w:r>
-      <w:r>
-        <w:rPr>
-          <w:rtl w:val="0"/>
-        </w:rPr>
-        <w:t xml:space="preserve">E</w:t>
-      </w:r>
-      <w:r>
-        <w:rPr>
-          <w:rFonts w:ascii="Cambria" w:cs="Cambria" w:eastAsia="Cambria" w:hAnsi="Cambria"/>
-          <w:b w:val="0"/>
-          <w:i w:val="0"/>
-          <w:smallCaps w:val="0"/>
-          <w:strike w:val="0"/>
-          <w:color w:val="000000"/>
-          <w:sz w:val="24"/>
-          <w:szCs w:val="24"/>
-          <w:u w:val="none"/>
-          <w:shd w:fill="auto" w:val="clear"/>
-          <w:vertAlign w:val="baseline"/>
-          <w:rtl w:val="0"/>
-        </w:rPr>
-        <w:t xml:space="preserve">, including study of the great works of J.S. Bach, Handel, Haydn, Mozart, and Beethoven. Meets the elective and Ethnomusicology/Music History requirement for music majors and minors. (5 units)</w:t>
-      </w:r>
-    </w:p>
-    <w:bookmarkStart w:colFirst="0" w:colLast="0" w:name="28h4qwu" w:id="50"/>
-    <w:bookmarkEnd w:id="50"/>
+        <w:t xml:space="preserve">Survey of Western music of the 19th century, including the great works of late Beethoven, Brahms, Wagner, and others. Meets the elective and Ethnomusicology/Music History requirement for music majors and minors. (5 units)</w:t>
+      </w:r>
+    </w:p>
+    <w:bookmarkStart w:colFirst="0" w:colLast="0" w:name="nmf14n" w:id="66"/>
+    <w:bookmarkEnd w:id="66"/>
     <w:p>
       <w:pPr>
         <w:pStyle w:val="Heading3"/>
@@ -5375,7 +5724,7 @@
         <w:rPr>
           <w:rtl w:val="0"/>
         </w:rPr>
-        <w:t xml:space="preserve">194. Music of the Romantic Period</w:t>
+        <w:t xml:space="preserve">195. Early 20th-Century Music</w:t>
       </w:r>
     </w:p>
     <w:p>
@@ -5423,11 +5772,11 @@
           <w:vertAlign w:val="baseline"/>
           <w:rtl w:val="0"/>
         </w:rPr>
-        <w:t xml:space="preserve">Survey of Western music of the 19th century, including the great works of late Beethoven, Brahms, Wagner, and others. Meets the elective and Ethnomusicology/Music History requirement for music majors and minors. (5 units)</w:t>
-      </w:r>
-    </w:p>
-    <w:bookmarkStart w:colFirst="0" w:colLast="0" w:name="nmf14n" w:id="51"/>
-    <w:bookmarkEnd w:id="51"/>
+        <w:t xml:space="preserve">Survey of Western music from Debussy to World War II, including Strauss, Schoenberg, Stravinsky, and others. Meets the elective and Ethnomusicology/Music History requirement for music majors and minors. (5 units)</w:t>
+      </w:r>
+    </w:p>
+    <w:bookmarkStart w:colFirst="0" w:colLast="0" w:name="37m2jsg" w:id="67"/>
+    <w:bookmarkEnd w:id="67"/>
     <w:p>
       <w:pPr>
         <w:pStyle w:val="Heading3"/>
@@ -5437,7 +5786,7 @@
         <w:rPr>
           <w:rtl w:val="0"/>
         </w:rPr>
-        <w:t xml:space="preserve">195. Early 20th-Century Music</w:t>
+        <w:t xml:space="preserve">196. Music and Social Change Since 1945</w:t>
       </w:r>
     </w:p>
     <w:p>
@@ -5485,11 +5834,11 @@
           <w:vertAlign w:val="baseline"/>
           <w:rtl w:val="0"/>
         </w:rPr>
-        <w:t xml:space="preserve">Survey of Western music from Debussy to World War II, including Strauss, Schoenberg, Stravinsky, and others. Meets the elective and Ethnomusicology/Music History requirement for music majors and minors. (5 units)</w:t>
-      </w:r>
-    </w:p>
-    <w:bookmarkStart w:colFirst="0" w:colLast="0" w:name="37m2jsg" w:id="52"/>
-    <w:bookmarkEnd w:id="52"/>
+        <w:t xml:space="preserve">Survey of Western music from 1945 to the present, including the rise of technology in music and cross-cultural trends of the late 20th and early 21st centuries. Meets the elective and Ethnomusicology/Music History requirement for music majors and minors. (5 units)</w:t>
+      </w:r>
+    </w:p>
+    <w:bookmarkStart w:colFirst="0" w:colLast="0" w:name="1mrcu09" w:id="68"/>
+    <w:bookmarkEnd w:id="68"/>
     <w:p>
       <w:pPr>
         <w:pStyle w:val="Heading3"/>
@@ -5499,7 +5848,7 @@
         <w:rPr>
           <w:rtl w:val="0"/>
         </w:rPr>
-        <w:t xml:space="preserve">196. Music Since 1945</w:t>
+        <w:t xml:space="preserve">197. Senior Honors Project</w:t>
       </w:r>
     </w:p>
     <w:p>
@@ -5547,11 +5896,39 @@
           <w:vertAlign w:val="baseline"/>
           <w:rtl w:val="0"/>
         </w:rPr>
-        <w:t xml:space="preserve">Survey of Western music from 1945 to the present, including the rise of technology in music and cross-cultural trends of the late 20th and early 21st centuries. Meets the elective and Ethnomusicology/Music History requirement for music majors and minors. (5 units)</w:t>
-      </w:r>
-    </w:p>
-    <w:bookmarkStart w:colFirst="0" w:colLast="0" w:name="1mrcu09" w:id="53"/>
-    <w:bookmarkEnd w:id="53"/>
+        <w:t xml:space="preserve">This course is designed to allow senior music majors and minors an opportunity to pursue in-depth musical studies within the parameters of a project or thesis in one of the following areas: music history/ethnomusicology, composition/music theory, or performance studies. This project is administered solely by the Department of Music as a course offering, and is separate from the University Honors program. (5 units)</w:t>
+      </w:r>
+    </w:p>
+    <w:bookmarkStart w:colFirst="0" w:colLast="0" w:name="46r0co2" w:id="69"/>
+    <w:bookmarkEnd w:id="69"/>
+    <w:p>
+      <w:pPr>
+        <w:pStyle w:val="Heading2"/>
+        <w:rPr/>
+      </w:pPr>
+      <w:r>
+        <w:rPr>
+          <w:rtl w:val="0"/>
+        </w:rPr>
+        <w:t xml:space="preserve">Performing Ensemble Courses</w:t>
+      </w:r>
+    </w:p>
+    <w:p>
+      <w:pPr>
+        <w:rPr>
+          <w:vertAlign w:val="baseline"/>
+        </w:rPr>
+      </w:pPr>
+      <w:r>
+        <w:rPr>
+          <w:vertAlign w:val="baseline"/>
+          <w:rtl w:val="0"/>
+        </w:rPr>
+        <w:t xml:space="preserve">Note: These ensemble courses meet the ensemble requirement for music majors and minors, and may be repeated for credit. Students should enroll with the appropriate lower- or upper-division course number, depending on their status.</w:t>
+      </w:r>
+    </w:p>
+    <w:bookmarkStart w:colFirst="0" w:colLast="0" w:name="2lwamvv" w:id="70"/>
+    <w:bookmarkEnd w:id="70"/>
     <w:p>
       <w:pPr>
         <w:pStyle w:val="Heading3"/>
@@ -5561,7 +5938,7 @@
         <w:rPr>
           <w:rtl w:val="0"/>
         </w:rPr>
-        <w:t xml:space="preserve">197. Senior Honors Project</w:t>
+        <w:t xml:space="preserve">40/140. University Orchestra</w:t>
       </w:r>
     </w:p>
     <w:p>
@@ -5609,39 +5986,11 @@
           <w:vertAlign w:val="baseline"/>
           <w:rtl w:val="0"/>
         </w:rPr>
-        <w:t xml:space="preserve">This course is designed to allow senior music majors and minors an opportunity to pursue in-depth musical studies within the parameters of a project or thesis in one of the following areas: music history/ethnomusicology, composition/music theory, or performance studies. This project is administered solely by the Department of Music as a course offering, and is separate from the University Honors program. (5 units)</w:t>
-      </w:r>
-    </w:p>
-    <w:bookmarkStart w:colFirst="0" w:colLast="0" w:name="46r0co2" w:id="54"/>
-    <w:bookmarkEnd w:id="54"/>
-    <w:p>
-      <w:pPr>
-        <w:pStyle w:val="Heading2"/>
-        <w:rPr/>
-      </w:pPr>
-      <w:r>
-        <w:rPr>
-          <w:rtl w:val="0"/>
-        </w:rPr>
-        <w:t xml:space="preserve">Performing Ensemble Courses</w:t>
-      </w:r>
-    </w:p>
-    <w:p>
-      <w:pPr>
-        <w:rPr>
-          <w:vertAlign w:val="baseline"/>
-        </w:rPr>
-      </w:pPr>
-      <w:r>
-        <w:rPr>
-          <w:vertAlign w:val="baseline"/>
-          <w:rtl w:val="0"/>
-        </w:rPr>
-        <w:t xml:space="preserve">Note: These ensemble courses meet the ensemble requirement for music majors and minors, and may be repeated for credit. Students should enroll with the appropriate lower- or upper-division course number, depending on their status.</w:t>
-      </w:r>
-    </w:p>
-    <w:bookmarkStart w:colFirst="0" w:colLast="0" w:name="2lwamvv" w:id="55"/>
-    <w:bookmarkEnd w:id="55"/>
+        <w:t xml:space="preserve">Preparation and concert performance of major works of orchestral literature. Open to all SCU students. This course fulfills the ensemble requirement for music majors and minors. (2 units)</w:t>
+      </w:r>
+    </w:p>
+    <w:bookmarkStart w:colFirst="0" w:colLast="0" w:name="111kx3o" w:id="71"/>
+    <w:bookmarkEnd w:id="71"/>
     <w:p>
       <w:pPr>
         <w:pStyle w:val="Heading3"/>
@@ -5651,7 +6000,7 @@
         <w:rPr>
           <w:rtl w:val="0"/>
         </w:rPr>
-        <w:t xml:space="preserve">40/140. University Orchestra</w:t>
+        <w:t xml:space="preserve">42/142. Concert Choir</w:t>
       </w:r>
     </w:p>
     <w:p>
@@ -5699,11 +6048,11 @@
           <w:vertAlign w:val="baseline"/>
           <w:rtl w:val="0"/>
         </w:rPr>
-        <w:t xml:space="preserve">Preparation and concert performance of major works of orchestral literature. Open to all SCU students. This course fulfills the ensemble requirement for music majors and minors. (2 units)</w:t>
-      </w:r>
-    </w:p>
-    <w:bookmarkStart w:colFirst="0" w:colLast="0" w:name="111kx3o" w:id="56"/>
-    <w:bookmarkEnd w:id="56"/>
+        <w:t xml:space="preserve">A mixed ensemble of select singers that performs a wide variety of a cappella and accompanied secular and sacred choral music from every period in music history through the present day. Emphasis is on a comprehensive survey of choral literature through performance, as well as development of choral tone, blend, diction, and sight singing skills. See instructor for voice part assignment. Fulfills the ensemble requirement for music majors and minors. (2 units)</w:t>
+      </w:r>
+    </w:p>
+    <w:bookmarkStart w:colFirst="0" w:colLast="0" w:name="3l18frh" w:id="72"/>
+    <w:bookmarkEnd w:id="72"/>
     <w:p>
       <w:pPr>
         <w:pStyle w:val="Heading3"/>
@@ -5713,7 +6062,7 @@
         <w:rPr>
           <w:rtl w:val="0"/>
         </w:rPr>
-        <w:t xml:space="preserve">42/142. Concert Choir</w:t>
+        <w:t xml:space="preserve">43/143. Chamber Singers</w:t>
       </w:r>
     </w:p>
     <w:p>
@@ -5761,11 +6110,34 @@
           <w:vertAlign w:val="baseline"/>
           <w:rtl w:val="0"/>
         </w:rPr>
-        <w:t xml:space="preserve">A mixed ensemble of select singers that performs a wide variety of a cappella and accompanied secular and sacred choral music from every period in music history through the present day. Emphasis is on a comprehensive survey of choral literature through performance, as well as development of choral tone, blend, diction, and sight singing skills. See instructor for voice part assignment. Fulfills the ensemble requirement for music majors and minors. (2 units)</w:t>
-      </w:r>
-    </w:p>
-    <w:bookmarkStart w:colFirst="0" w:colLast="0" w:name="3l18frh" w:id="57"/>
-    <w:bookmarkEnd w:id="57"/>
+        <w:t xml:space="preserve">An 18</w:t>
+      </w:r>
+      <w:r>
+        <w:rPr>
+          <w:rtl w:val="0"/>
+        </w:rPr>
+        <w:t xml:space="preserve">–</w:t>
+      </w:r>
+      <w:r>
+        <w:rPr>
+          <w:rFonts w:ascii="Cambria" w:cs="Cambria" w:eastAsia="Cambria" w:hAnsi="Cambria"/>
+          <w:b w:val="0"/>
+          <w:i w:val="0"/>
+          <w:smallCaps w:val="0"/>
+          <w:strike w:val="0"/>
+          <w:color w:val="000000"/>
+          <w:sz w:val="24"/>
+          <w:szCs w:val="24"/>
+          <w:u w:val="none"/>
+          <w:shd w:fill="auto" w:val="clear"/>
+          <w:vertAlign w:val="baseline"/>
+          <w:rtl w:val="0"/>
+        </w:rPr>
+        <w:t xml:space="preserve">24 voice mixed ensemble of highly select advanced singers. Repertoire includes a variety of sophisticated chamber choral music from the Renaissance to the present day. By audition only. Fulfills the ensemble requirement for music majors and minors. (2 units)</w:t>
+      </w:r>
+    </w:p>
+    <w:bookmarkStart w:colFirst="0" w:colLast="0" w:name="206ipza" w:id="73"/>
+    <w:bookmarkEnd w:id="73"/>
     <w:p>
       <w:pPr>
         <w:pStyle w:val="Heading3"/>
@@ -5775,7 +6147,7 @@
         <w:rPr>
           <w:rtl w:val="0"/>
         </w:rPr>
-        <w:t xml:space="preserve">43/143. Chamber Singers</w:t>
+        <w:t xml:space="preserve">45/145. Jazz Ensemble</w:t>
       </w:r>
     </w:p>
     <w:p>
@@ -5823,34 +6195,11 @@
           <w:vertAlign w:val="baseline"/>
           <w:rtl w:val="0"/>
         </w:rPr>
-        <w:t xml:space="preserve">An 18</w:t>
-      </w:r>
-      <w:r>
-        <w:rPr>
-          <w:rtl w:val="0"/>
-        </w:rPr>
-        <w:t xml:space="preserve">–</w:t>
-      </w:r>
-      <w:r>
-        <w:rPr>
-          <w:rFonts w:ascii="Cambria" w:cs="Cambria" w:eastAsia="Cambria" w:hAnsi="Cambria"/>
-          <w:b w:val="0"/>
-          <w:i w:val="0"/>
-          <w:smallCaps w:val="0"/>
-          <w:strike w:val="0"/>
-          <w:color w:val="000000"/>
-          <w:sz w:val="24"/>
-          <w:szCs w:val="24"/>
-          <w:u w:val="none"/>
-          <w:shd w:fill="auto" w:val="clear"/>
-          <w:vertAlign w:val="baseline"/>
-          <w:rtl w:val="0"/>
-        </w:rPr>
-        <w:t xml:space="preserve">24 voice mixed ensemble of highly select advanced singers. Repertoire includes a variety of sophisticated chamber choral music from the Renaissance to the present day. By audition only. Fulfills the ensemble requirement for music majors and minors. (2 units)</w:t>
-      </w:r>
-    </w:p>
-    <w:bookmarkStart w:colFirst="0" w:colLast="0" w:name="206ipza" w:id="58"/>
-    <w:bookmarkEnd w:id="58"/>
+        <w:t xml:space="preserve">Preparation and performance of jazz literature for large ensemble. By audition only. Fulfills the ensemble requirement for music majors and minors. (2 units)</w:t>
+      </w:r>
+    </w:p>
+    <w:bookmarkStart w:colFirst="0" w:colLast="0" w:name="4k668n3" w:id="74"/>
+    <w:bookmarkEnd w:id="74"/>
     <w:p>
       <w:pPr>
         <w:pStyle w:val="Heading3"/>
@@ -5860,7 +6209,7 @@
         <w:rPr>
           <w:rtl w:val="0"/>
         </w:rPr>
-        <w:t xml:space="preserve">45/145. Jazz Ensemble</w:t>
+        <w:t xml:space="preserve">46/146. Jazz Combo</w:t>
       </w:r>
     </w:p>
     <w:p>
@@ -5888,31 +6237,59 @@
           <w:color w:val="000000"/>
           <w:sz w:val="24"/>
           <w:szCs w:val="24"/>
-          <w:u w:val="none"/>
-          <w:shd w:fill="auto" w:val="clear"/>
-          <w:vertAlign w:val="baseline"/>
-        </w:rPr>
-      </w:pPr>
-      <w:r>
-        <w:rPr>
-          <w:rFonts w:ascii="Cambria" w:cs="Cambria" w:eastAsia="Cambria" w:hAnsi="Cambria"/>
-          <w:b w:val="0"/>
-          <w:i w:val="0"/>
-          <w:smallCaps w:val="0"/>
-          <w:strike w:val="0"/>
-          <w:color w:val="000000"/>
-          <w:sz w:val="24"/>
-          <w:szCs w:val="24"/>
-          <w:u w:val="none"/>
-          <w:shd w:fill="auto" w:val="clear"/>
-          <w:vertAlign w:val="baseline"/>
-          <w:rtl w:val="0"/>
-        </w:rPr>
-        <w:t xml:space="preserve">Preparation and performance of jazz literature for large ensemble. By audition only. Fulfills the ensemble requirement for music majors and minors. (2 units)</w:t>
-      </w:r>
-    </w:p>
-    <w:bookmarkStart w:colFirst="0" w:colLast="0" w:name="4k668n3" w:id="59"/>
-    <w:bookmarkEnd w:id="59"/>
+          <w:highlight w:val="yellow"/>
+          <w:u w:val="none"/>
+          <w:vertAlign w:val="baseline"/>
+        </w:rPr>
+      </w:pPr>
+      <w:r>
+        <w:rPr>
+          <w:rFonts w:ascii="Cambria" w:cs="Cambria" w:eastAsia="Cambria" w:hAnsi="Cambria"/>
+          <w:b w:val="0"/>
+          <w:i w:val="0"/>
+          <w:smallCaps w:val="0"/>
+          <w:strike w:val="0"/>
+          <w:color w:val="000000"/>
+          <w:sz w:val="24"/>
+          <w:szCs w:val="24"/>
+          <w:u w:val="none"/>
+          <w:shd w:fill="auto" w:val="clear"/>
+          <w:vertAlign w:val="baseline"/>
+          <w:rtl w:val="0"/>
+        </w:rPr>
+        <w:t xml:space="preserve">Focus on jazz improvisation, techniques, and theory in small group performance. By audition only. Fulfills the ensemble requirement for music majors and music minors. (</w:t>
+      </w:r>
+      <w:r>
+        <w:rPr>
+          <w:rtl w:val="0"/>
+        </w:rPr>
+        <w:t xml:space="preserve">2</w:t>
+      </w:r>
+      <w:r>
+        <w:rPr>
+          <w:rFonts w:ascii="Cambria" w:cs="Cambria" w:eastAsia="Cambria" w:hAnsi="Cambria"/>
+          <w:b w:val="0"/>
+          <w:i w:val="0"/>
+          <w:smallCaps w:val="0"/>
+          <w:strike w:val="0"/>
+          <w:color w:val="000000"/>
+          <w:sz w:val="24"/>
+          <w:szCs w:val="24"/>
+          <w:u w:val="none"/>
+          <w:shd w:fill="auto" w:val="clear"/>
+          <w:vertAlign w:val="baseline"/>
+          <w:rtl w:val="0"/>
+        </w:rPr>
+        <w:t xml:space="preserve"> units)</w:t>
+      </w:r>
+      <w:r>
+        <w:rPr>
+          <w:rtl w:val="0"/>
+        </w:rPr>
+      </w:r>
+    </w:p>
+    <w:bookmarkStart w:colFirst="0" w:colLast="0" w:name="2zbgiuw" w:id="75"/>
+    <w:bookmarkEnd w:id="75"/>
     <w:p>
       <w:pPr>
         <w:pStyle w:val="Heading3"/>
@@ -5922,7 +6299,7 @@
         <w:rPr>
           <w:rtl w:val="0"/>
         </w:rPr>
-        <w:t xml:space="preserve">46/146. Jazz Combo</w:t>
+        <w:t xml:space="preserve">52/152. World Music Ensemble</w:t>
       </w:r>
     </w:p>
     <w:p>
@@ -5950,59 +6327,141 @@
           <w:color w:val="000000"/>
           <w:sz w:val="24"/>
           <w:szCs w:val="24"/>
-          <w:highlight w:val="yellow"/>
-          <w:u w:val="none"/>
-          <w:vertAlign w:val="baseline"/>
-        </w:rPr>
-      </w:pPr>
-      <w:r>
-        <w:rPr>
-          <w:rFonts w:ascii="Cambria" w:cs="Cambria" w:eastAsia="Cambria" w:hAnsi="Cambria"/>
-          <w:b w:val="0"/>
-          <w:i w:val="0"/>
-          <w:smallCaps w:val="0"/>
-          <w:strike w:val="0"/>
-          <w:color w:val="000000"/>
-          <w:sz w:val="24"/>
-          <w:szCs w:val="24"/>
-          <w:u w:val="none"/>
-          <w:shd w:fill="auto" w:val="clear"/>
-          <w:vertAlign w:val="baseline"/>
-          <w:rtl w:val="0"/>
-        </w:rPr>
-        <w:t xml:space="preserve">Focus on jazz improvisation, techniques, and theory in small group performance. By audition only. Fulfills the ensemble requirement for music majors and music minors. (</w:t>
-      </w:r>
-      <w:r>
-        <w:rPr>
-          <w:rtl w:val="0"/>
-        </w:rPr>
-        <w:t xml:space="preserve">2</w:t>
-      </w:r>
-      <w:r>
-        <w:rPr>
-          <w:rFonts w:ascii="Cambria" w:cs="Cambria" w:eastAsia="Cambria" w:hAnsi="Cambria"/>
-          <w:b w:val="0"/>
-          <w:i w:val="0"/>
-          <w:smallCaps w:val="0"/>
-          <w:strike w:val="0"/>
-          <w:color w:val="000000"/>
-          <w:sz w:val="24"/>
-          <w:szCs w:val="24"/>
-          <w:u w:val="none"/>
-          <w:shd w:fill="auto" w:val="clear"/>
-          <w:vertAlign w:val="baseline"/>
-          <w:rtl w:val="0"/>
-        </w:rPr>
-        <w:t xml:space="preserve"> units)</w:t>
-      </w:r>
-      <w:r>
-        <w:rPr>
-          <w:rtl w:val="0"/>
-        </w:rPr>
-      </w:r>
-    </w:p>
-    <w:bookmarkStart w:colFirst="0" w:colLast="0" w:name="2zbgiuw" w:id="60"/>
-    <w:bookmarkEnd w:id="60"/>
+          <w:u w:val="none"/>
+          <w:shd w:fill="auto" w:val="clear"/>
+          <w:vertAlign w:val="baseline"/>
+        </w:rPr>
+      </w:pPr>
+      <w:r>
+        <w:rPr>
+          <w:rFonts w:ascii="Cambria" w:cs="Cambria" w:eastAsia="Cambria" w:hAnsi="Cambria"/>
+          <w:b w:val="0"/>
+          <w:i w:val="0"/>
+          <w:smallCaps w:val="0"/>
+          <w:strike w:val="0"/>
+          <w:color w:val="000000"/>
+          <w:sz w:val="24"/>
+          <w:szCs w:val="24"/>
+          <w:u w:val="none"/>
+          <w:shd w:fill="auto" w:val="clear"/>
+          <w:vertAlign w:val="baseline"/>
+          <w:rtl w:val="0"/>
+        </w:rPr>
+        <w:t xml:space="preserve">World </w:t>
+      </w:r>
+      <w:r>
+        <w:rPr>
+          <w:rtl w:val="0"/>
+        </w:rPr>
+        <w:t xml:space="preserve">M</w:t>
+      </w:r>
+      <w:r>
+        <w:rPr>
+          <w:rFonts w:ascii="Cambria" w:cs="Cambria" w:eastAsia="Cambria" w:hAnsi="Cambria"/>
+          <w:b w:val="0"/>
+          <w:i w:val="0"/>
+          <w:smallCaps w:val="0"/>
+          <w:strike w:val="0"/>
+          <w:color w:val="000000"/>
+          <w:sz w:val="24"/>
+          <w:szCs w:val="24"/>
+          <w:u w:val="none"/>
+          <w:shd w:fill="auto" w:val="clear"/>
+          <w:vertAlign w:val="baseline"/>
+          <w:rtl w:val="0"/>
+        </w:rPr>
+        <w:t xml:space="preserve">usic </w:t>
+      </w:r>
+      <w:r>
+        <w:rPr>
+          <w:rtl w:val="0"/>
+        </w:rPr>
+        <w:t xml:space="preserve">E</w:t>
+      </w:r>
+      <w:r>
+        <w:rPr>
+          <w:rFonts w:ascii="Cambria" w:cs="Cambria" w:eastAsia="Cambria" w:hAnsi="Cambria"/>
+          <w:b w:val="0"/>
+          <w:i w:val="0"/>
+          <w:smallCaps w:val="0"/>
+          <w:strike w:val="0"/>
+          <w:color w:val="000000"/>
+          <w:sz w:val="24"/>
+          <w:szCs w:val="24"/>
+          <w:u w:val="none"/>
+          <w:shd w:fill="auto" w:val="clear"/>
+          <w:vertAlign w:val="baseline"/>
+          <w:rtl w:val="0"/>
+        </w:rPr>
+        <w:t xml:space="preserve">nsemb</w:t>
+      </w:r>
+      <w:r>
+        <w:rPr>
+          <w:rFonts w:ascii="Cambria" w:cs="Cambria" w:eastAsia="Cambria" w:hAnsi="Cambria"/>
+          <w:b w:val="0"/>
+          <w:i w:val="0"/>
+          <w:smallCaps w:val="0"/>
+          <w:strike w:val="0"/>
+          <w:u w:val="none"/>
+          <w:shd w:fill="auto" w:val="clear"/>
+          <w:vertAlign w:val="baseline"/>
+          <w:rtl w:val="0"/>
+        </w:rPr>
+        <w:t xml:space="preserve">le </w:t>
+      </w:r>
+      <w:r>
+        <w:rPr>
+          <w:highlight w:val="white"/>
+          <w:rtl w:val="0"/>
+        </w:rPr>
+        <w:t xml:space="preserve">provides opportunities for students to perform music outside the Western art tradition</w:t>
+      </w:r>
+      <w:r>
+        <w:rPr>
+          <w:i w:val="0"/>
+          <w:smallCaps w:val="0"/>
+          <w:strike w:val="0"/>
+          <w:u w:val="none"/>
+          <w:shd w:fill="auto" w:val="clear"/>
+          <w:vertAlign w:val="baseline"/>
+          <w:rtl w:val="0"/>
+        </w:rPr>
+        <w:t xml:space="preserve">. Open to all SCU students regardless of musical experience.</w:t>
+      </w:r>
+      <w:r>
+        <w:rPr>
+          <w:rFonts w:ascii="Cambria" w:cs="Cambria" w:eastAsia="Cambria" w:hAnsi="Cambria"/>
+          <w:b w:val="0"/>
+          <w:i w:val="0"/>
+          <w:smallCaps w:val="0"/>
+          <w:strike w:val="0"/>
+          <w:u w:val="none"/>
+          <w:shd w:fill="auto" w:val="clear"/>
+          <w:vertAlign w:val="baseline"/>
+          <w:rtl w:val="0"/>
+        </w:rPr>
+        <w:t xml:space="preserve"> Fulfills th</w:t>
+      </w:r>
+      <w:r>
+        <w:rPr>
+          <w:rFonts w:ascii="Cambria" w:cs="Cambria" w:eastAsia="Cambria" w:hAnsi="Cambria"/>
+          <w:b w:val="0"/>
+          <w:i w:val="0"/>
+          <w:smallCaps w:val="0"/>
+          <w:strike w:val="0"/>
+          <w:color w:val="000000"/>
+          <w:sz w:val="24"/>
+          <w:szCs w:val="24"/>
+          <w:u w:val="none"/>
+          <w:shd w:fill="auto" w:val="clear"/>
+          <w:vertAlign w:val="baseline"/>
+          <w:rtl w:val="0"/>
+        </w:rPr>
+        <w:t xml:space="preserve">e ensemble requirement for music majors and music minors. (2 units)</w:t>
+      </w:r>
+    </w:p>
+    <w:bookmarkStart w:colFirst="0" w:colLast="0" w:name="1egqt2p" w:id="76"/>
+    <w:bookmarkEnd w:id="76"/>
     <w:p>
       <w:pPr>
         <w:pStyle w:val="Heading3"/>
@@ -6012,7 +6471,7 @@
         <w:rPr>
           <w:rtl w:val="0"/>
         </w:rPr>
-        <w:t xml:space="preserve">52/152. World Music Ensemble</w:t>
+        <w:t xml:space="preserve">53/153. Music Theater Workshop </w:t>
       </w:r>
     </w:p>
     <w:p>
@@ -6047,134 +6506,53 @@
       </w:pPr>
       <w:r>
         <w:rPr>
-          <w:rFonts w:ascii="Cambria" w:cs="Cambria" w:eastAsia="Cambria" w:hAnsi="Cambria"/>
-          <w:b w:val="0"/>
-          <w:i w:val="0"/>
-          <w:smallCaps w:val="0"/>
-          <w:strike w:val="0"/>
-          <w:color w:val="000000"/>
-          <w:sz w:val="24"/>
-          <w:szCs w:val="24"/>
-          <w:u w:val="none"/>
-          <w:shd w:fill="auto" w:val="clear"/>
-          <w:vertAlign w:val="baseline"/>
-          <w:rtl w:val="0"/>
-        </w:rPr>
-        <w:t xml:space="preserve">World </w:t>
-      </w:r>
-      <w:r>
-        <w:rPr>
-          <w:rtl w:val="0"/>
-        </w:rPr>
-        <w:t xml:space="preserve">M</w:t>
-      </w:r>
-      <w:r>
-        <w:rPr>
-          <w:rFonts w:ascii="Cambria" w:cs="Cambria" w:eastAsia="Cambria" w:hAnsi="Cambria"/>
-          <w:b w:val="0"/>
-          <w:i w:val="0"/>
-          <w:smallCaps w:val="0"/>
-          <w:strike w:val="0"/>
-          <w:color w:val="000000"/>
-          <w:sz w:val="24"/>
-          <w:szCs w:val="24"/>
-          <w:u w:val="none"/>
-          <w:shd w:fill="auto" w:val="clear"/>
-          <w:vertAlign w:val="baseline"/>
-          <w:rtl w:val="0"/>
-        </w:rPr>
-        <w:t xml:space="preserve">usic </w:t>
-      </w:r>
-      <w:r>
-        <w:rPr>
-          <w:rtl w:val="0"/>
-        </w:rPr>
-        <w:t xml:space="preserve">E</w:t>
-      </w:r>
-      <w:r>
-        <w:rPr>
-          <w:rFonts w:ascii="Cambria" w:cs="Cambria" w:eastAsia="Cambria" w:hAnsi="Cambria"/>
-          <w:b w:val="0"/>
-          <w:i w:val="0"/>
-          <w:smallCaps w:val="0"/>
-          <w:strike w:val="0"/>
-          <w:color w:val="000000"/>
-          <w:sz w:val="24"/>
-          <w:szCs w:val="24"/>
-          <w:u w:val="none"/>
-          <w:shd w:fill="auto" w:val="clear"/>
-          <w:vertAlign w:val="baseline"/>
-          <w:rtl w:val="0"/>
-        </w:rPr>
-        <w:t xml:space="preserve">nsemb</w:t>
-      </w:r>
-      <w:r>
-        <w:rPr>
-          <w:rFonts w:ascii="Cambria" w:cs="Cambria" w:eastAsia="Cambria" w:hAnsi="Cambria"/>
-          <w:b w:val="0"/>
-          <w:i w:val="0"/>
-          <w:smallCaps w:val="0"/>
-          <w:strike w:val="0"/>
-          <w:u w:val="none"/>
-          <w:shd w:fill="auto" w:val="clear"/>
-          <w:vertAlign w:val="baseline"/>
-          <w:rtl w:val="0"/>
-        </w:rPr>
-        <w:t xml:space="preserve">le </w:t>
-      </w:r>
-      <w:r>
-        <w:rPr>
-          <w:highlight w:val="white"/>
-          <w:rtl w:val="0"/>
-        </w:rPr>
-        <w:t xml:space="preserve">provides opportunities for students to perform music outside the Western art tradition</w:t>
-      </w:r>
-      <w:r>
-        <w:rPr>
-          <w:i w:val="0"/>
-          <w:smallCaps w:val="0"/>
-          <w:strike w:val="0"/>
-          <w:u w:val="none"/>
-          <w:shd w:fill="auto" w:val="clear"/>
-          <w:vertAlign w:val="baseline"/>
-          <w:rtl w:val="0"/>
-        </w:rPr>
-        <w:t xml:space="preserve">. Open to all SCU students regardless of musical experience.</w:t>
-      </w:r>
-      <w:r>
-        <w:rPr>
-          <w:rFonts w:ascii="Cambria" w:cs="Cambria" w:eastAsia="Cambria" w:hAnsi="Cambria"/>
-          <w:b w:val="0"/>
-          <w:i w:val="0"/>
-          <w:smallCaps w:val="0"/>
-          <w:strike w:val="0"/>
-          <w:u w:val="none"/>
-          <w:shd w:fill="auto" w:val="clear"/>
-          <w:vertAlign w:val="baseline"/>
-          <w:rtl w:val="0"/>
-        </w:rPr>
-        <w:t xml:space="preserve"> Fulfills th</w:t>
-      </w:r>
-      <w:r>
-        <w:rPr>
-          <w:rFonts w:ascii="Cambria" w:cs="Cambria" w:eastAsia="Cambria" w:hAnsi="Cambria"/>
-          <w:b w:val="0"/>
-          <w:i w:val="0"/>
-          <w:smallCaps w:val="0"/>
-          <w:strike w:val="0"/>
-          <w:color w:val="000000"/>
-          <w:sz w:val="24"/>
-          <w:szCs w:val="24"/>
-          <w:u w:val="none"/>
-          <w:shd w:fill="auto" w:val="clear"/>
-          <w:vertAlign w:val="baseline"/>
-          <w:rtl w:val="0"/>
-        </w:rPr>
-        <w:t xml:space="preserve">e ensemble requirement for music majors and music minors. (2 units)</w:t>
-      </w:r>
-    </w:p>
-    <w:bookmarkStart w:colFirst="0" w:colLast="0" w:name="1egqt2p" w:id="61"/>
-    <w:bookmarkEnd w:id="61"/>
+          <w:rtl w:val="0"/>
+        </w:rPr>
+        <w:t xml:space="preserve">Preparation of</w:t>
+      </w:r>
+      <w:r>
+        <w:rPr>
+          <w:rFonts w:ascii="Cambria" w:cs="Cambria" w:eastAsia="Cambria" w:hAnsi="Cambria"/>
+          <w:b w:val="0"/>
+          <w:i w:val="0"/>
+          <w:smallCaps w:val="0"/>
+          <w:strike w:val="0"/>
+          <w:color w:val="000000"/>
+          <w:sz w:val="24"/>
+          <w:szCs w:val="24"/>
+          <w:u w:val="none"/>
+          <w:shd w:fill="auto" w:val="clear"/>
+          <w:vertAlign w:val="baseline"/>
+          <w:rtl w:val="0"/>
+        </w:rPr>
+        <w:t xml:space="preserve"> solo and ensemble operatic excerpts in a workshop setting. Technical, stylistic, and dramatic preparation employing music reading skills, ornamentation, gesture, and choreograph</w:t>
+      </w:r>
+      <w:r>
+        <w:rPr>
+          <w:rtl w:val="0"/>
+        </w:rPr>
+        <w:t xml:space="preserve">y resulting in a p</w:t>
+      </w:r>
+      <w:r>
+        <w:rPr>
+          <w:rFonts w:ascii="Cambria" w:cs="Cambria" w:eastAsia="Cambria" w:hAnsi="Cambria"/>
+          <w:b w:val="0"/>
+          <w:i w:val="0"/>
+          <w:smallCaps w:val="0"/>
+          <w:strike w:val="0"/>
+          <w:color w:val="000000"/>
+          <w:sz w:val="24"/>
+          <w:szCs w:val="24"/>
+          <w:u w:val="none"/>
+          <w:shd w:fill="auto" w:val="clear"/>
+          <w:vertAlign w:val="baseline"/>
+          <w:rtl w:val="0"/>
+        </w:rPr>
+        <w:t xml:space="preserve">ublic performance presented at the end of the quarter. Fulfills the ensemble requirement for music majors and music minors (2 units)</w:t>
+      </w:r>
+    </w:p>
+    <w:bookmarkStart w:colFirst="0" w:colLast="0" w:name="3ygebqi" w:id="77"/>
+    <w:bookmarkEnd w:id="77"/>
     <w:p>
       <w:pPr>
         <w:pStyle w:val="Heading3"/>
@@ -6184,7 +6562,7 @@
         <w:rPr>
           <w:rtl w:val="0"/>
         </w:rPr>
-        <w:t xml:space="preserve">53/153. Music Theater Workshop </w:t>
+        <w:t xml:space="preserve">54/154. Wind Ensemble</w:t>
       </w:r>
     </w:p>
     <w:p>
@@ -6219,53 +6597,47 @@
       </w:pPr>
       <w:r>
         <w:rPr>
-          <w:rtl w:val="0"/>
-        </w:rPr>
-        <w:t xml:space="preserve">Preparation of</w:t>
-      </w:r>
-      <w:r>
-        <w:rPr>
-          <w:rFonts w:ascii="Cambria" w:cs="Cambria" w:eastAsia="Cambria" w:hAnsi="Cambria"/>
-          <w:b w:val="0"/>
-          <w:i w:val="0"/>
-          <w:smallCaps w:val="0"/>
-          <w:strike w:val="0"/>
-          <w:color w:val="000000"/>
-          <w:sz w:val="24"/>
-          <w:szCs w:val="24"/>
-          <w:u w:val="none"/>
-          <w:shd w:fill="auto" w:val="clear"/>
-          <w:vertAlign w:val="baseline"/>
-          <w:rtl w:val="0"/>
-        </w:rPr>
-        <w:t xml:space="preserve"> solo and ensemble operatic excerpts in a workshop setting. Technical, stylistic, and dramatic preparation employing music reading skills, ornamentation, gesture, and choreograph</w:t>
-      </w:r>
-      <w:r>
-        <w:rPr>
-          <w:rtl w:val="0"/>
-        </w:rPr>
-        <w:t xml:space="preserve">y resulting in a p</w:t>
-      </w:r>
-      <w:r>
-        <w:rPr>
-          <w:rFonts w:ascii="Cambria" w:cs="Cambria" w:eastAsia="Cambria" w:hAnsi="Cambria"/>
-          <w:b w:val="0"/>
-          <w:i w:val="0"/>
-          <w:smallCaps w:val="0"/>
-          <w:strike w:val="0"/>
-          <w:color w:val="000000"/>
-          <w:sz w:val="24"/>
-          <w:szCs w:val="24"/>
-          <w:u w:val="none"/>
-          <w:shd w:fill="auto" w:val="clear"/>
-          <w:vertAlign w:val="baseline"/>
-          <w:rtl w:val="0"/>
-        </w:rPr>
-        <w:t xml:space="preserve">ublic performance presented at the end of the quarter. Fulfills the ensemble requirement for music majors and music minors (2 units)</w:t>
-      </w:r>
-    </w:p>
-    <w:bookmarkStart w:colFirst="0" w:colLast="0" w:name="3ygebqi" w:id="62"/>
-    <w:bookmarkEnd w:id="62"/>
+          <w:rFonts w:ascii="Cambria" w:cs="Cambria" w:eastAsia="Cambria" w:hAnsi="Cambria"/>
+          <w:b w:val="0"/>
+          <w:i w:val="0"/>
+          <w:smallCaps w:val="0"/>
+          <w:strike w:val="0"/>
+          <w:color w:val="000000"/>
+          <w:sz w:val="24"/>
+          <w:szCs w:val="24"/>
+          <w:u w:val="none"/>
+          <w:shd w:fill="auto" w:val="clear"/>
+          <w:vertAlign w:val="baseline"/>
+          <w:rtl w:val="0"/>
+        </w:rPr>
+        <w:t xml:space="preserve">Study and performance of symphonic concert band literature in a wide variety of styles. </w:t>
+      </w:r>
+      <w:r>
+        <w:rPr>
+          <w:rtl w:val="0"/>
+        </w:rPr>
+        <w:t xml:space="preserve">By audition only. </w:t>
+      </w:r>
+      <w:r>
+        <w:rPr>
+          <w:rFonts w:ascii="Cambria" w:cs="Cambria" w:eastAsia="Cambria" w:hAnsi="Cambria"/>
+          <w:b w:val="0"/>
+          <w:i w:val="0"/>
+          <w:smallCaps w:val="0"/>
+          <w:strike w:val="0"/>
+          <w:color w:val="000000"/>
+          <w:sz w:val="24"/>
+          <w:szCs w:val="24"/>
+          <w:u w:val="none"/>
+          <w:shd w:fill="auto" w:val="clear"/>
+          <w:vertAlign w:val="baseline"/>
+          <w:rtl w:val="0"/>
+        </w:rPr>
+        <w:t xml:space="preserve">Fulfills the ensemble requirement for music majors and minors. (2 units)</w:t>
+      </w:r>
+    </w:p>
+    <w:bookmarkStart w:colFirst="0" w:colLast="0" w:name="2dlolyb" w:id="78"/>
+    <w:bookmarkEnd w:id="78"/>
     <w:p>
       <w:pPr>
         <w:pStyle w:val="Heading3"/>
@@ -6275,7 +6647,7 @@
         <w:rPr>
           <w:rtl w:val="0"/>
         </w:rPr>
-        <w:t xml:space="preserve">54/154. Wind Ensemble</w:t>
+        <w:t xml:space="preserve">55/155. New Music Ensemble</w:t>
       </w:r>
     </w:p>
     <w:p>
@@ -6304,53 +6676,67 @@
           <w:sz w:val="24"/>
           <w:szCs w:val="24"/>
           <w:u w:val="none"/>
-          <w:shd w:fill="auto" w:val="clear"/>
-          <w:vertAlign w:val="baseline"/>
-        </w:rPr>
-      </w:pPr>
-      <w:r>
-        <w:rPr>
-          <w:rFonts w:ascii="Cambria" w:cs="Cambria" w:eastAsia="Cambria" w:hAnsi="Cambria"/>
-          <w:b w:val="0"/>
-          <w:i w:val="0"/>
-          <w:smallCaps w:val="0"/>
-          <w:strike w:val="0"/>
-          <w:color w:val="000000"/>
-          <w:sz w:val="24"/>
-          <w:szCs w:val="24"/>
-          <w:u w:val="none"/>
-          <w:shd w:fill="auto" w:val="clear"/>
-          <w:vertAlign w:val="baseline"/>
-          <w:rtl w:val="0"/>
-        </w:rPr>
-        <w:t xml:space="preserve">Study and performance of symphonic concert band literature in a wide variety of styles. </w:t>
-      </w:r>
-      <w:r>
-        <w:rPr>
-          <w:rtl w:val="0"/>
-        </w:rPr>
-        <w:t xml:space="preserve">By audition only. </w:t>
-      </w:r>
-      <w:r>
-        <w:rPr>
-          <w:rFonts w:ascii="Cambria" w:cs="Cambria" w:eastAsia="Cambria" w:hAnsi="Cambria"/>
-          <w:b w:val="0"/>
-          <w:i w:val="0"/>
-          <w:smallCaps w:val="0"/>
-          <w:strike w:val="0"/>
-          <w:color w:val="000000"/>
-          <w:sz w:val="24"/>
-          <w:szCs w:val="24"/>
-          <w:u w:val="none"/>
-          <w:shd w:fill="auto" w:val="clear"/>
-          <w:vertAlign w:val="baseline"/>
-          <w:rtl w:val="0"/>
-        </w:rPr>
-        <w:t xml:space="preserve">Fulfills the ensemble requirement for music majors and minors. (2 units)</w:t>
-      </w:r>
-    </w:p>
-    <w:bookmarkStart w:colFirst="0" w:colLast="0" w:name="2dlolyb" w:id="63"/>
-    <w:bookmarkEnd w:id="63"/>
+          <w:vertAlign w:val="baseline"/>
+        </w:rPr>
+      </w:pPr>
+      <w:r>
+        <w:rPr>
+          <w:rFonts w:ascii="Cambria" w:cs="Cambria" w:eastAsia="Cambria" w:hAnsi="Cambria"/>
+          <w:b w:val="0"/>
+          <w:i w:val="0"/>
+          <w:smallCaps w:val="0"/>
+          <w:strike w:val="0"/>
+          <w:color w:val="000000"/>
+          <w:sz w:val="24"/>
+          <w:szCs w:val="24"/>
+          <w:u w:val="none"/>
+          <w:shd w:fill="auto" w:val="clear"/>
+          <w:vertAlign w:val="baseline"/>
+          <w:rtl w:val="0"/>
+        </w:rPr>
+        <w:t xml:space="preserve">Study and </w:t>
+      </w:r>
+      <w:r>
+        <w:rPr>
+          <w:rFonts w:ascii="Cambria" w:cs="Cambria" w:eastAsia="Cambria" w:hAnsi="Cambria"/>
+          <w:b w:val="0"/>
+          <w:i w:val="0"/>
+          <w:smallCaps w:val="0"/>
+          <w:strike w:val="0"/>
+          <w:color w:val="000000"/>
+          <w:sz w:val="24"/>
+          <w:szCs w:val="24"/>
+          <w:u w:val="none"/>
+          <w:vertAlign w:val="baseline"/>
+          <w:rtl w:val="0"/>
+        </w:rPr>
+        <w:t xml:space="preserve">performance of a variety of works written in the 20th and 21st centuries. </w:t>
+      </w:r>
+      <w:r>
+        <w:rPr>
+          <w:rtl w:val="0"/>
+        </w:rPr>
+        <w:t xml:space="preserve">Open to all SCU students. </w:t>
+      </w:r>
+      <w:r>
+        <w:rPr>
+          <w:rFonts w:ascii="Cambria" w:cs="Cambria" w:eastAsia="Cambria" w:hAnsi="Cambria"/>
+          <w:b w:val="0"/>
+          <w:i w:val="0"/>
+          <w:smallCaps w:val="0"/>
+          <w:strike w:val="0"/>
+          <w:color w:val="000000"/>
+          <w:sz w:val="24"/>
+          <w:szCs w:val="24"/>
+          <w:u w:val="none"/>
+          <w:vertAlign w:val="baseline"/>
+          <w:rtl w:val="0"/>
+        </w:rPr>
+        <w:t xml:space="preserve">Fulfills the ensemble requirement for music majors and music minors. (2 units)</w:t>
+      </w:r>
+    </w:p>
+    <w:bookmarkStart w:colFirst="0" w:colLast="0" w:name="sqyw64" w:id="79"/>
+    <w:bookmarkEnd w:id="79"/>
     <w:p>
       <w:pPr>
         <w:pStyle w:val="Heading3"/>
@@ -6360,7 +6746,7 @@
         <w:rPr>
           <w:rtl w:val="0"/>
         </w:rPr>
-        <w:t xml:space="preserve">55/155. New Music Ensemble</w:t>
+        <w:t xml:space="preserve">57/157. Laptop Orchestra (SCLOrk)</w:t>
       </w:r>
     </w:p>
     <w:p>
@@ -6403,33 +6789,104 @@
           <w:sz w:val="24"/>
           <w:szCs w:val="24"/>
           <w:u w:val="none"/>
-          <w:shd w:fill="auto" w:val="clear"/>
-          <w:vertAlign w:val="baseline"/>
-          <w:rtl w:val="0"/>
-        </w:rPr>
-        <w:t xml:space="preserve">Study and </w:t>
-      </w:r>
-      <w:r>
-        <w:rPr>
-          <w:rFonts w:ascii="Cambria" w:cs="Cambria" w:eastAsia="Cambria" w:hAnsi="Cambria"/>
-          <w:b w:val="0"/>
-          <w:i w:val="0"/>
-          <w:smallCaps w:val="0"/>
-          <w:strike w:val="0"/>
-          <w:color w:val="000000"/>
-          <w:sz w:val="24"/>
-          <w:szCs w:val="24"/>
-          <w:u w:val="none"/>
-          <w:vertAlign w:val="baseline"/>
-          <w:rtl w:val="0"/>
-        </w:rPr>
-        <w:t xml:space="preserve">performance of a variety of works written in the 20th and 21st centuries. </w:t>
-      </w:r>
-      <w:r>
-        <w:rPr>
-          <w:rtl w:val="0"/>
-        </w:rPr>
-        <w:t xml:space="preserve">Open to all SCU students. </w:t>
+          <w:vertAlign w:val="baseline"/>
+          <w:rtl w:val="0"/>
+        </w:rPr>
+        <w:t xml:space="preserve">Computer-mediated music ensemble and learning environment for experimental electronic music composition and performance practice. This interdisciplinary course</w:t>
+      </w:r>
+      <w:r>
+        <w:rPr>
+          <w:rtl w:val="0"/>
+        </w:rPr>
+        <w:t xml:space="preserve"> </w:t>
+      </w:r>
+      <w:r>
+        <w:rPr>
+          <w:rFonts w:ascii="Cambria" w:cs="Cambria" w:eastAsia="Cambria" w:hAnsi="Cambria"/>
+          <w:b w:val="0"/>
+          <w:i w:val="0"/>
+          <w:smallCaps w:val="0"/>
+          <w:strike w:val="0"/>
+          <w:color w:val="000000"/>
+          <w:sz w:val="24"/>
+          <w:szCs w:val="24"/>
+          <w:u w:val="none"/>
+          <w:vertAlign w:val="baseline"/>
+          <w:rtl w:val="0"/>
+        </w:rPr>
+        <w:t xml:space="preserve">explor</w:t>
+      </w:r>
+      <w:r>
+        <w:rPr>
+          <w:rtl w:val="0"/>
+        </w:rPr>
+        <w:t xml:space="preserve">es</w:t>
+      </w:r>
+      <w:r>
+        <w:rPr>
+          <w:rFonts w:ascii="Cambria" w:cs="Cambria" w:eastAsia="Cambria" w:hAnsi="Cambria"/>
+          <w:b w:val="0"/>
+          <w:i w:val="0"/>
+          <w:smallCaps w:val="0"/>
+          <w:strike w:val="0"/>
+          <w:color w:val="000000"/>
+          <w:sz w:val="24"/>
+          <w:szCs w:val="24"/>
+          <w:u w:val="none"/>
+          <w:vertAlign w:val="baseline"/>
+          <w:rtl w:val="0"/>
+        </w:rPr>
+        <w:t xml:space="preserve"> the intersections of music, computer science,</w:t>
+      </w:r>
+      <w:r>
+        <w:rPr>
+          <w:rtl w:val="0"/>
+        </w:rPr>
+        <w:t xml:space="preserve"> </w:t>
+      </w:r>
+      <w:r>
+        <w:rPr>
+          <w:rFonts w:ascii="Cambria" w:cs="Cambria" w:eastAsia="Cambria" w:hAnsi="Cambria"/>
+          <w:b w:val="0"/>
+          <w:i w:val="0"/>
+          <w:smallCaps w:val="0"/>
+          <w:strike w:val="0"/>
+          <w:color w:val="000000"/>
+          <w:sz w:val="24"/>
+          <w:szCs w:val="24"/>
+          <w:u w:val="none"/>
+          <w:vertAlign w:val="baseline"/>
+          <w:rtl w:val="0"/>
+        </w:rPr>
+        <w:t xml:space="preserve">composition, and live performance. </w:t>
+      </w:r>
+      <w:r>
+        <w:rPr>
+          <w:rtl w:val="0"/>
+        </w:rPr>
+        <w:t xml:space="preserve">Students present their work </w:t>
+      </w:r>
+      <w:r>
+        <w:rPr>
+          <w:rFonts w:ascii="Cambria" w:cs="Cambria" w:eastAsia="Cambria" w:hAnsi="Cambria"/>
+          <w:b w:val="0"/>
+          <w:i w:val="0"/>
+          <w:smallCaps w:val="0"/>
+          <w:strike w:val="0"/>
+          <w:color w:val="000000"/>
+          <w:sz w:val="24"/>
+          <w:szCs w:val="24"/>
+          <w:u w:val="none"/>
+          <w:vertAlign w:val="baseline"/>
+          <w:rtl w:val="0"/>
+        </w:rPr>
+        <w:t xml:space="preserve">in a public concert at the end of the quarter. No music background is required. R</w:t>
+      </w:r>
+      <w:r>
+        <w:rPr>
+          <w:rtl w:val="0"/>
+        </w:rPr>
+        <w:t xml:space="preserve">egistration by permission number only. </w:t>
       </w:r>
       <w:r>
         <w:rPr>
@@ -6447,19 +6904,53 @@
         </w:rPr>
         <w:t xml:space="preserve">Fulfills the ensemble requirement for music majors and music minors. (2 units)</w:t>
       </w:r>
-    </w:p>
-    <w:bookmarkStart w:colFirst="0" w:colLast="0" w:name="sqyw64" w:id="64"/>
-    <w:bookmarkEnd w:id="64"/>
-    <w:p>
-      <w:pPr>
-        <w:pStyle w:val="Heading3"/>
-        <w:rPr/>
-      </w:pPr>
-      <w:r>
-        <w:rPr>
-          <w:rtl w:val="0"/>
-        </w:rPr>
-        <w:t xml:space="preserve">57/157. Laptop Orchestra (SCLOrk)</w:t>
+      <w:r>
+        <w:rPr>
+          <w:rtl w:val="0"/>
+        </w:rPr>
+      </w:r>
+    </w:p>
+    <w:bookmarkStart w:colFirst="0" w:colLast="0" w:name="3cqmetx" w:id="80"/>
+    <w:bookmarkEnd w:id="80"/>
+    <w:p>
+      <w:pPr>
+        <w:pStyle w:val="Heading2"/>
+        <w:rPr/>
+      </w:pPr>
+      <w:r>
+        <w:rPr>
+          <w:rtl w:val="0"/>
+        </w:rPr>
+        <w:t xml:space="preserve">Private Instruction</w:t>
+      </w:r>
+    </w:p>
+    <w:p>
+      <w:pPr>
+        <w:spacing w:after="180" w:before="180" w:lineRule="auto"/>
+        <w:rPr/>
+      </w:pPr>
+      <w:r>
+        <w:rPr>
+          <w:rtl w:val="0"/>
+        </w:rPr>
+        <w:t xml:space="preserve">The College of Arts and Sciences offers applied instruction in composition, improvisation, conducting, vocal, and instrumental studies. Please contact the </w:t>
+      </w:r>
+      <w:r>
+        <w:rPr>
+          <w:rtl w:val="0"/>
+        </w:rPr>
+        <w:t xml:space="preserve">Department of Music </w:t>
+      </w:r>
+      <w:r>
+        <w:rPr>
+          <w:rtl w:val="0"/>
+        </w:rPr>
+        <w:t xml:space="preserve">for further information on specific areas of interest.</w:t>
+      </w:r>
+      <w:r>
+        <w:rPr>
+          <w:rtl w:val="0"/>
+        </w:rPr>
       </w:r>
     </w:p>
     <w:p>
@@ -6481,210 +6972,6 @@
         <w:rPr>
           <w:rFonts w:ascii="Cambria" w:cs="Cambria" w:eastAsia="Cambria" w:hAnsi="Cambria"/>
           <w:b w:val="0"/>
-          <w:i w:val="0"/>
-          <w:smallCaps w:val="0"/>
-          <w:strike w:val="0"/>
-          <w:color w:val="000000"/>
-          <w:sz w:val="24"/>
-          <w:szCs w:val="24"/>
-          <w:u w:val="none"/>
-          <w:vertAlign w:val="baseline"/>
-        </w:rPr>
-      </w:pPr>
-      <w:r>
-        <w:rPr>
-          <w:rFonts w:ascii="Cambria" w:cs="Cambria" w:eastAsia="Cambria" w:hAnsi="Cambria"/>
-          <w:b w:val="0"/>
-          <w:i w:val="0"/>
-          <w:smallCaps w:val="0"/>
-          <w:strike w:val="0"/>
-          <w:color w:val="000000"/>
-          <w:sz w:val="24"/>
-          <w:szCs w:val="24"/>
-          <w:u w:val="none"/>
-          <w:vertAlign w:val="baseline"/>
-          <w:rtl w:val="0"/>
-        </w:rPr>
-        <w:t xml:space="preserve">Computer-mediated music ensemble and learning environment for experimental electronic music composition and performance practice. This interdisciplinary course</w:t>
-      </w:r>
-      <w:r>
-        <w:rPr>
-          <w:rtl w:val="0"/>
-        </w:rPr>
-        <w:t xml:space="preserve"> </w:t>
-      </w:r>
-      <w:r>
-        <w:rPr>
-          <w:rFonts w:ascii="Cambria" w:cs="Cambria" w:eastAsia="Cambria" w:hAnsi="Cambria"/>
-          <w:b w:val="0"/>
-          <w:i w:val="0"/>
-          <w:smallCaps w:val="0"/>
-          <w:strike w:val="0"/>
-          <w:color w:val="000000"/>
-          <w:sz w:val="24"/>
-          <w:szCs w:val="24"/>
-          <w:u w:val="none"/>
-          <w:vertAlign w:val="baseline"/>
-          <w:rtl w:val="0"/>
-        </w:rPr>
-        <w:t xml:space="preserve">explor</w:t>
-      </w:r>
-      <w:r>
-        <w:rPr>
-          <w:rtl w:val="0"/>
-        </w:rPr>
-        <w:t xml:space="preserve">es</w:t>
-      </w:r>
-      <w:r>
-        <w:rPr>
-          <w:rFonts w:ascii="Cambria" w:cs="Cambria" w:eastAsia="Cambria" w:hAnsi="Cambria"/>
-          <w:b w:val="0"/>
-          <w:i w:val="0"/>
-          <w:smallCaps w:val="0"/>
-          <w:strike w:val="0"/>
-          <w:color w:val="000000"/>
-          <w:sz w:val="24"/>
-          <w:szCs w:val="24"/>
-          <w:u w:val="none"/>
-          <w:vertAlign w:val="baseline"/>
-          <w:rtl w:val="0"/>
-        </w:rPr>
-        <w:t xml:space="preserve"> the intersections of music, computer science,</w:t>
-      </w:r>
-      <w:r>
-        <w:rPr>
-          <w:rtl w:val="0"/>
-        </w:rPr>
-        <w:t xml:space="preserve"> </w:t>
-      </w:r>
-      <w:r>
-        <w:rPr>
-          <w:rFonts w:ascii="Cambria" w:cs="Cambria" w:eastAsia="Cambria" w:hAnsi="Cambria"/>
-          <w:b w:val="0"/>
-          <w:i w:val="0"/>
-          <w:smallCaps w:val="0"/>
-          <w:strike w:val="0"/>
-          <w:color w:val="000000"/>
-          <w:sz w:val="24"/>
-          <w:szCs w:val="24"/>
-          <w:u w:val="none"/>
-          <w:vertAlign w:val="baseline"/>
-          <w:rtl w:val="0"/>
-        </w:rPr>
-        <w:t xml:space="preserve">composition, and live performance. </w:t>
-      </w:r>
-      <w:r>
-        <w:rPr>
-          <w:rtl w:val="0"/>
-        </w:rPr>
-        <w:t xml:space="preserve">Students present their work </w:t>
-      </w:r>
-      <w:r>
-        <w:rPr>
-          <w:rFonts w:ascii="Cambria" w:cs="Cambria" w:eastAsia="Cambria" w:hAnsi="Cambria"/>
-          <w:b w:val="0"/>
-          <w:i w:val="0"/>
-          <w:smallCaps w:val="0"/>
-          <w:strike w:val="0"/>
-          <w:color w:val="000000"/>
-          <w:sz w:val="24"/>
-          <w:szCs w:val="24"/>
-          <w:u w:val="none"/>
-          <w:vertAlign w:val="baseline"/>
-          <w:rtl w:val="0"/>
-        </w:rPr>
-        <w:t xml:space="preserve">in a public concert at the end of the quarter. No music background is required. R</w:t>
-      </w:r>
-      <w:r>
-        <w:rPr>
-          <w:rtl w:val="0"/>
-        </w:rPr>
-        <w:t xml:space="preserve">egistration by permission number only. </w:t>
-      </w:r>
-      <w:r>
-        <w:rPr>
-          <w:rFonts w:ascii="Cambria" w:cs="Cambria" w:eastAsia="Cambria" w:hAnsi="Cambria"/>
-          <w:b w:val="0"/>
-          <w:i w:val="0"/>
-          <w:smallCaps w:val="0"/>
-          <w:strike w:val="0"/>
-          <w:color w:val="000000"/>
-          <w:sz w:val="24"/>
-          <w:szCs w:val="24"/>
-          <w:u w:val="none"/>
-          <w:vertAlign w:val="baseline"/>
-          <w:rtl w:val="0"/>
-        </w:rPr>
-        <w:t xml:space="preserve">Fulfills the ensemble requirement for music majors and music minors. (2 units)</w:t>
-      </w:r>
-      <w:r>
-        <w:rPr>
-          <w:rtl w:val="0"/>
-        </w:rPr>
-      </w:r>
-    </w:p>
-    <w:bookmarkStart w:colFirst="0" w:colLast="0" w:name="3cqmetx" w:id="65"/>
-    <w:bookmarkEnd w:id="65"/>
-    <w:p>
-      <w:pPr>
-        <w:pStyle w:val="Heading2"/>
-        <w:rPr/>
-      </w:pPr>
-      <w:r>
-        <w:rPr>
-          <w:rtl w:val="0"/>
-        </w:rPr>
-        <w:t xml:space="preserve">Private Instruction</w:t>
-      </w:r>
-    </w:p>
-    <w:p>
-      <w:pPr>
-        <w:spacing w:after="180" w:before="180" w:lineRule="auto"/>
-        <w:rPr/>
-      </w:pPr>
-      <w:r>
-        <w:rPr>
-          <w:rtl w:val="0"/>
-        </w:rPr>
-        <w:t xml:space="preserve">The College of Arts and Sciences offers applied instruction in composition, improvisation, conducting, vocal, and instrumental studies. Please contact the </w:t>
-      </w:r>
-      <w:r>
-        <w:rPr>
-          <w:rtl w:val="0"/>
-        </w:rPr>
-        <w:t xml:space="preserve">Department of Music </w:t>
-      </w:r>
-      <w:r>
-        <w:rPr>
-          <w:rtl w:val="0"/>
-        </w:rPr>
-        <w:t xml:space="preserve">for further information on specific areas of interest.</w:t>
-      </w:r>
-      <w:r>
-        <w:rPr>
-          <w:rtl w:val="0"/>
-        </w:rPr>
-      </w:r>
-    </w:p>
-    <w:p>
-      <w:pPr>
-        <w:keepNext w:val="0"/>
-        <w:keepLines w:val="0"/>
-        <w:widowControl w:val="1"/>
-        <w:pBdr>
-          <w:top w:space="0" w:sz="0" w:val="nil"/>
-          <w:left w:space="0" w:sz="0" w:val="nil"/>
-          <w:bottom w:space="0" w:sz="0" w:val="nil"/>
-          <w:right w:space="0" w:sz="0" w:val="nil"/>
-          <w:between w:space="0" w:sz="0" w:val="nil"/>
-        </w:pBdr>
-        <w:shd w:fill="auto" w:val="clear"/>
-        <w:spacing w:after="180" w:before="180" w:line="240" w:lineRule="auto"/>
-        <w:ind w:left="0" w:right="0" w:firstLine="0"/>
-        <w:jc w:val="left"/>
-        <w:rPr>
-          <w:rFonts w:ascii="Cambria" w:cs="Cambria" w:eastAsia="Cambria" w:hAnsi="Cambria"/>
-          <w:b w:val="0"/>
           <w:smallCaps w:val="0"/>
           <w:strike w:val="0"/>
           <w:color w:val="000000"/>
@@ -6775,7 +7062,7 @@
         <w:rPr>
           <w:rtl w:val="0"/>
         </w:rPr>
-        <w:t xml:space="preserve">on the </w:t>
+        <w:t xml:space="preserve">on the  </w:t>
       </w:r>
       <w:hyperlink r:id="rId6">
         <w:r>
@@ -6811,7 +7098,7 @@
       </w:r>
     </w:p>
     <w:sectPr>
-      <w:pgSz w:h="16838" w:w="12240"/>
+      <w:pgSz w:h="16838" w:w="12240" w:orient="portrait"/>
       <w:pgMar w:bottom="0" w:top="0" w:left="0" w:right="0" w:header="0" w:footer="720"/>
       <w:pgNumType w:start="1"/>
     </w:sectPr>
